--- a/hw2/hw2_PrateekGupta.docx
+++ b/hw2/hw2_PrateekGupta.docx
@@ -11395,6 +11395,1369 @@
         <w:lastRenderedPageBreak/>
         <w:t>Doing this, we get the following images:</w:t>
       </w:r>
+    </w:p>
+    <w:p>
+      <w:pPr>
+        <w:spacing w:after="0"/>
+        <w:rPr>
+          <w:rFonts w:eastAsiaTheme="minorEastAsia"/>
+        </w:rPr>
+      </w:pPr>
+    </w:p>
+    <w:p>
+      <w:pPr>
+        <w:spacing w:after="0"/>
+        <w:rPr>
+          <w:rFonts w:eastAsiaTheme="minorEastAsia"/>
+        </w:rPr>
+      </w:pPr>
+      <w:r>
+        <w:rPr>
+          <w:noProof/>
+        </w:rPr>
+        <w:drawing>
+          <wp:inline distT="0" distB="0" distL="0" distR="0" wp14:anchorId="63E4979E" wp14:editId="70130087">
+            <wp:extent cx="2105247" cy="2180594"/>
+            <wp:effectExtent l="0" t="0" r="9525" b="0"/>
+            <wp:docPr id="5" name="Picture 5"/>
+            <wp:cNvGraphicFramePr>
+              <a:graphicFrameLocks xmlns:a="http://schemas.openxmlformats.org/drawingml/2006/main" noChangeAspect="1"/>
+            </wp:cNvGraphicFramePr>
+            <a:graphic xmlns:a="http://schemas.openxmlformats.org/drawingml/2006/main">
+              <a:graphicData uri="http://schemas.openxmlformats.org/drawingml/2006/picture">
+                <pic:pic xmlns:pic="http://schemas.openxmlformats.org/drawingml/2006/picture">
+                  <pic:nvPicPr>
+                    <pic:cNvPr id="0" name="Picture 3"/>
+                    <pic:cNvPicPr>
+                      <a:picLocks noChangeAspect="1" noChangeArrowheads="1"/>
+                    </pic:cNvPicPr>
+                  </pic:nvPicPr>
+                  <pic:blipFill>
+                    <a:blip r:embed="rId10" cstate="print">
+                      <a:extLst>
+                        <a:ext uri="{28A0092B-C50C-407E-A947-70E740481C1C}">
+                          <a14:useLocalDpi xmlns:a14="http://schemas.microsoft.com/office/drawing/2010/main" val="0"/>
+                        </a:ext>
+                      </a:extLst>
+                    </a:blip>
+                    <a:srcRect/>
+                    <a:stretch>
+                      <a:fillRect/>
+                    </a:stretch>
+                  </pic:blipFill>
+                  <pic:spPr bwMode="auto">
+                    <a:xfrm>
+                      <a:off x="0" y="0"/>
+                      <a:ext cx="2118747" cy="2194578"/>
+                    </a:xfrm>
+                    <a:prstGeom prst="rect">
+                      <a:avLst/>
+                    </a:prstGeom>
+                    <a:noFill/>
+                    <a:ln>
+                      <a:noFill/>
+                    </a:ln>
+                  </pic:spPr>
+                </pic:pic>
+              </a:graphicData>
+            </a:graphic>
+          </wp:inline>
+        </w:drawing>
+      </w:r>
+      <w:r>
+        <w:rPr>
+          <w:rFonts w:eastAsiaTheme="minorEastAsia"/>
+        </w:rPr>
+        <w:t xml:space="preserve"> </w:t>
+      </w:r>
+      <w:r>
+        <w:rPr>
+          <w:noProof/>
+        </w:rPr>
+        <w:drawing>
+          <wp:inline distT="0" distB="0" distL="0" distR="0" wp14:anchorId="686D6938" wp14:editId="7FEB00B3">
+            <wp:extent cx="1841338" cy="2178130"/>
+            <wp:effectExtent l="0" t="0" r="6985" b="0"/>
+            <wp:docPr id="6" name="Picture 6"/>
+            <wp:cNvGraphicFramePr>
+              <a:graphicFrameLocks xmlns:a="http://schemas.openxmlformats.org/drawingml/2006/main" noChangeAspect="1"/>
+            </wp:cNvGraphicFramePr>
+            <a:graphic xmlns:a="http://schemas.openxmlformats.org/drawingml/2006/main">
+              <a:graphicData uri="http://schemas.openxmlformats.org/drawingml/2006/picture">
+                <pic:pic xmlns:pic="http://schemas.openxmlformats.org/drawingml/2006/picture">
+                  <pic:nvPicPr>
+                    <pic:cNvPr id="0" name="Picture 5"/>
+                    <pic:cNvPicPr>
+                      <a:picLocks noChangeAspect="1" noChangeArrowheads="1"/>
+                    </pic:cNvPicPr>
+                  </pic:nvPicPr>
+                  <pic:blipFill>
+                    <a:blip r:embed="rId11" cstate="print">
+                      <a:extLst>
+                        <a:ext uri="{28A0092B-C50C-407E-A947-70E740481C1C}">
+                          <a14:useLocalDpi xmlns:a14="http://schemas.microsoft.com/office/drawing/2010/main" val="0"/>
+                        </a:ext>
+                      </a:extLst>
+                    </a:blip>
+                    <a:srcRect/>
+                    <a:stretch>
+                      <a:fillRect/>
+                    </a:stretch>
+                  </pic:blipFill>
+                  <pic:spPr bwMode="auto">
+                    <a:xfrm>
+                      <a:off x="0" y="0"/>
+                      <a:ext cx="1851229" cy="2189830"/>
+                    </a:xfrm>
+                    <a:prstGeom prst="rect">
+                      <a:avLst/>
+                    </a:prstGeom>
+                    <a:noFill/>
+                    <a:ln>
+                      <a:noFill/>
+                    </a:ln>
+                  </pic:spPr>
+                </pic:pic>
+              </a:graphicData>
+            </a:graphic>
+          </wp:inline>
+        </w:drawing>
+      </w:r>
+      <w:r>
+        <w:rPr>
+          <w:rFonts w:eastAsiaTheme="minorEastAsia"/>
+        </w:rPr>
+        <w:t xml:space="preserve"> </w:t>
+      </w:r>
+      <w:r>
+        <w:rPr>
+          <w:noProof/>
+        </w:rPr>
+        <w:drawing>
+          <wp:inline distT="0" distB="0" distL="0" distR="0" wp14:anchorId="705B3537" wp14:editId="3432D3DA">
+            <wp:extent cx="1492658" cy="2147776"/>
+            <wp:effectExtent l="0" t="0" r="0" b="5080"/>
+            <wp:docPr id="7" name="Picture 7"/>
+            <wp:cNvGraphicFramePr>
+              <a:graphicFrameLocks xmlns:a="http://schemas.openxmlformats.org/drawingml/2006/main" noChangeAspect="1"/>
+            </wp:cNvGraphicFramePr>
+            <a:graphic xmlns:a="http://schemas.openxmlformats.org/drawingml/2006/main">
+              <a:graphicData uri="http://schemas.openxmlformats.org/drawingml/2006/picture">
+                <pic:pic xmlns:pic="http://schemas.openxmlformats.org/drawingml/2006/picture">
+                  <pic:nvPicPr>
+                    <pic:cNvPr id="0" name="Picture 7"/>
+                    <pic:cNvPicPr>
+                      <a:picLocks noChangeAspect="1" noChangeArrowheads="1"/>
+                    </pic:cNvPicPr>
+                  </pic:nvPicPr>
+                  <pic:blipFill rotWithShape="1">
+                    <a:blip r:embed="rId12" cstate="print">
+                      <a:extLst>
+                        <a:ext uri="{28A0092B-C50C-407E-A947-70E740481C1C}">
+                          <a14:useLocalDpi xmlns:a14="http://schemas.microsoft.com/office/drawing/2010/main" val="0"/>
+                        </a:ext>
+                      </a:extLst>
+                    </a:blip>
+                    <a:srcRect b="3230"/>
+                    <a:stretch/>
+                  </pic:blipFill>
+                  <pic:spPr bwMode="auto">
+                    <a:xfrm>
+                      <a:off x="0" y="0"/>
+                      <a:ext cx="1510467" cy="2173401"/>
+                    </a:xfrm>
+                    <a:prstGeom prst="rect">
+                      <a:avLst/>
+                    </a:prstGeom>
+                    <a:noFill/>
+                    <a:ln>
+                      <a:noFill/>
+                    </a:ln>
+                    <a:extLst>
+                      <a:ext uri="{53640926-AAD7-44D8-BBD7-CCE9431645EC}">
+                        <a14:shadowObscured xmlns:a14="http://schemas.microsoft.com/office/drawing/2010/main"/>
+                      </a:ext>
+                    </a:extLst>
+                  </pic:spPr>
+                </pic:pic>
+              </a:graphicData>
+            </a:graphic>
+          </wp:inline>
+        </w:drawing>
+      </w:r>
+    </w:p>
+    <w:p>
+      <w:pPr>
+        <w:spacing w:after="0"/>
+        <w:rPr>
+          <w:rFonts w:eastAsiaTheme="minorEastAsia"/>
+        </w:rPr>
+      </w:pPr>
+    </w:p>
+    <w:p>
+      <w:pPr>
+        <w:spacing w:after="0"/>
+        <w:rPr>
+          <w:rFonts w:eastAsiaTheme="minorEastAsia"/>
+          <w:b/>
+          <w:bCs/>
+        </w:rPr>
+      </w:pPr>
+      <w:r>
+        <w:rPr>
+          <w:rFonts w:eastAsiaTheme="minorEastAsia"/>
+          <w:b/>
+          <w:bCs/>
+        </w:rPr>
+        <w:t>Task 1.2</w:t>
+      </w:r>
+    </w:p>
+    <w:p>
+      <w:pPr>
+        <w:spacing w:after="0"/>
+        <w:rPr>
+          <w:rFonts w:eastAsiaTheme="minorEastAsia"/>
+          <w:b/>
+          <w:bCs/>
+        </w:rPr>
+      </w:pPr>
+    </w:p>
+    <w:p>
+      <w:pPr>
+        <w:spacing w:after="0"/>
+        <w:rPr>
+          <w:rFonts w:eastAsiaTheme="minorEastAsia"/>
+          <w:b/>
+          <w:bCs/>
+        </w:rPr>
+      </w:pPr>
+      <w:r>
+        <w:rPr>
+          <w:rFonts w:eastAsiaTheme="minorEastAsia"/>
+          <w:b/>
+          <w:bCs/>
+        </w:rPr>
+        <w:t>Task 2</w:t>
+      </w:r>
+    </w:p>
+    <w:p>
+      <w:pPr>
+        <w:spacing w:after="0"/>
+        <w:rPr>
+          <w:rFonts w:eastAsiaTheme="minorEastAsia"/>
+        </w:rPr>
+      </w:pPr>
+      <w:r>
+        <w:rPr>
+          <w:rFonts w:eastAsiaTheme="minorEastAsia"/>
+        </w:rPr>
+        <w:t>In this task we will use some original pictures. They are shown below.</w:t>
+      </w:r>
+    </w:p>
+    <w:p>
+      <w:pPr>
+        <w:spacing w:after="0"/>
+        <w:rPr>
+          <w:rFonts w:eastAsiaTheme="minorEastAsia"/>
+        </w:rPr>
+      </w:pPr>
+      <w:r>
+        <w:rPr>
+          <w:noProof/>
+        </w:rPr>
+        <w:drawing>
+          <wp:inline distT="0" distB="0" distL="0" distR="0" wp14:anchorId="21776E04" wp14:editId="29F98633">
+            <wp:extent cx="2593311" cy="1946091"/>
+            <wp:effectExtent l="0" t="317" r="0" b="0"/>
+            <wp:docPr id="8" name="Picture 8"/>
+            <wp:cNvGraphicFramePr>
+              <a:graphicFrameLocks xmlns:a="http://schemas.openxmlformats.org/drawingml/2006/main" noChangeAspect="1"/>
+            </wp:cNvGraphicFramePr>
+            <a:graphic xmlns:a="http://schemas.openxmlformats.org/drawingml/2006/main">
+              <a:graphicData uri="http://schemas.openxmlformats.org/drawingml/2006/picture">
+                <pic:pic xmlns:pic="http://schemas.openxmlformats.org/drawingml/2006/picture">
+                  <pic:nvPicPr>
+                    <pic:cNvPr id="0" name="Picture 9"/>
+                    <pic:cNvPicPr>
+                      <a:picLocks noChangeAspect="1" noChangeArrowheads="1"/>
+                    </pic:cNvPicPr>
+                  </pic:nvPicPr>
+                  <pic:blipFill>
+                    <a:blip r:embed="rId13" cstate="print">
+                      <a:extLst>
+                        <a:ext uri="{28A0092B-C50C-407E-A947-70E740481C1C}">
+                          <a14:useLocalDpi xmlns:a14="http://schemas.microsoft.com/office/drawing/2010/main" val="0"/>
+                        </a:ext>
+                      </a:extLst>
+                    </a:blip>
+                    <a:srcRect/>
+                    <a:stretch>
+                      <a:fillRect/>
+                    </a:stretch>
+                  </pic:blipFill>
+                  <pic:spPr bwMode="auto">
+                    <a:xfrm rot="5400000">
+                      <a:off x="0" y="0"/>
+                      <a:ext cx="2599242" cy="1950542"/>
+                    </a:xfrm>
+                    <a:prstGeom prst="rect">
+                      <a:avLst/>
+                    </a:prstGeom>
+                    <a:noFill/>
+                    <a:ln>
+                      <a:noFill/>
+                    </a:ln>
+                  </pic:spPr>
+                </pic:pic>
+              </a:graphicData>
+            </a:graphic>
+          </wp:inline>
+        </w:drawing>
+      </w:r>
+      <w:r>
+        <w:rPr>
+          <w:rFonts w:eastAsiaTheme="minorEastAsia"/>
+        </w:rPr>
+        <w:t xml:space="preserve"> </w:t>
+      </w:r>
+      <w:r>
+        <w:rPr>
+          <w:noProof/>
+        </w:rPr>
+        <w:drawing>
+          <wp:inline distT="0" distB="0" distL="0" distR="0" wp14:anchorId="2336CC28" wp14:editId="0E1526E3">
+            <wp:extent cx="2561353" cy="1922109"/>
+            <wp:effectExtent l="0" t="4127" r="6667" b="6668"/>
+            <wp:docPr id="9" name="Picture 9"/>
+            <wp:cNvGraphicFramePr>
+              <a:graphicFrameLocks xmlns:a="http://schemas.openxmlformats.org/drawingml/2006/main" noChangeAspect="1"/>
+            </wp:cNvGraphicFramePr>
+            <a:graphic xmlns:a="http://schemas.openxmlformats.org/drawingml/2006/main">
+              <a:graphicData uri="http://schemas.openxmlformats.org/drawingml/2006/picture">
+                <pic:pic xmlns:pic="http://schemas.openxmlformats.org/drawingml/2006/picture">
+                  <pic:nvPicPr>
+                    <pic:cNvPr id="0" name="Picture 11"/>
+                    <pic:cNvPicPr>
+                      <a:picLocks noChangeAspect="1" noChangeArrowheads="1"/>
+                    </pic:cNvPicPr>
+                  </pic:nvPicPr>
+                  <pic:blipFill>
+                    <a:blip r:embed="rId14" cstate="print">
+                      <a:extLst>
+                        <a:ext uri="{28A0092B-C50C-407E-A947-70E740481C1C}">
+                          <a14:useLocalDpi xmlns:a14="http://schemas.microsoft.com/office/drawing/2010/main" val="0"/>
+                        </a:ext>
+                      </a:extLst>
+                    </a:blip>
+                    <a:srcRect/>
+                    <a:stretch>
+                      <a:fillRect/>
+                    </a:stretch>
+                  </pic:blipFill>
+                  <pic:spPr bwMode="auto">
+                    <a:xfrm rot="5400000">
+                      <a:off x="0" y="0"/>
+                      <a:ext cx="2570288" cy="1928814"/>
+                    </a:xfrm>
+                    <a:prstGeom prst="rect">
+                      <a:avLst/>
+                    </a:prstGeom>
+                    <a:noFill/>
+                    <a:ln>
+                      <a:noFill/>
+                    </a:ln>
+                  </pic:spPr>
+                </pic:pic>
+              </a:graphicData>
+            </a:graphic>
+          </wp:inline>
+        </w:drawing>
+      </w:r>
+      <w:r>
+        <w:rPr>
+          <w:rFonts w:eastAsiaTheme="minorEastAsia"/>
+        </w:rPr>
+        <w:t xml:space="preserve"> </w:t>
+      </w:r>
+      <w:r>
+        <w:rPr>
+          <w:noProof/>
+        </w:rPr>
+        <w:drawing>
+          <wp:inline distT="0" distB="0" distL="0" distR="0" wp14:anchorId="153BDBE4" wp14:editId="5850C95C">
+            <wp:extent cx="2541578" cy="1907270"/>
+            <wp:effectExtent l="0" t="6668" r="4763" b="4762"/>
+            <wp:docPr id="10" name="Picture 10"/>
+            <wp:cNvGraphicFramePr>
+              <a:graphicFrameLocks xmlns:a="http://schemas.openxmlformats.org/drawingml/2006/main" noChangeAspect="1"/>
+            </wp:cNvGraphicFramePr>
+            <a:graphic xmlns:a="http://schemas.openxmlformats.org/drawingml/2006/main">
+              <a:graphicData uri="http://schemas.openxmlformats.org/drawingml/2006/picture">
+                <pic:pic xmlns:pic="http://schemas.openxmlformats.org/drawingml/2006/picture">
+                  <pic:nvPicPr>
+                    <pic:cNvPr id="0" name="Picture 13"/>
+                    <pic:cNvPicPr>
+                      <a:picLocks noChangeAspect="1" noChangeArrowheads="1"/>
+                    </pic:cNvPicPr>
+                  </pic:nvPicPr>
+                  <pic:blipFill>
+                    <a:blip r:embed="rId15" cstate="print">
+                      <a:extLst>
+                        <a:ext uri="{28A0092B-C50C-407E-A947-70E740481C1C}">
+                          <a14:useLocalDpi xmlns:a14="http://schemas.microsoft.com/office/drawing/2010/main" val="0"/>
+                        </a:ext>
+                      </a:extLst>
+                    </a:blip>
+                    <a:srcRect/>
+                    <a:stretch>
+                      <a:fillRect/>
+                    </a:stretch>
+                  </pic:blipFill>
+                  <pic:spPr bwMode="auto">
+                    <a:xfrm rot="5400000">
+                      <a:off x="0" y="0"/>
+                      <a:ext cx="2548603" cy="1912542"/>
+                    </a:xfrm>
+                    <a:prstGeom prst="rect">
+                      <a:avLst/>
+                    </a:prstGeom>
+                    <a:noFill/>
+                    <a:ln>
+                      <a:noFill/>
+                    </a:ln>
+                  </pic:spPr>
+                </pic:pic>
+              </a:graphicData>
+            </a:graphic>
+          </wp:inline>
+        </w:drawing>
+      </w:r>
+    </w:p>
+    <w:p>
+      <w:pPr>
+        <w:spacing w:after="0"/>
+        <w:jc w:val="center"/>
+        <w:rPr>
+          <w:rFonts w:eastAsiaTheme="minorEastAsia"/>
+        </w:rPr>
+      </w:pPr>
+      <w:r>
+        <w:rPr>
+          <w:noProof/>
+        </w:rPr>
+        <w:lastRenderedPageBreak/>
+        <w:drawing>
+          <wp:inline distT="0" distB="0" distL="0" distR="0" wp14:anchorId="3B532759" wp14:editId="3B0C671E">
+            <wp:extent cx="3075709" cy="2307439"/>
+            <wp:effectExtent l="0" t="0" r="0" b="0"/>
+            <wp:docPr id="11" name="Picture 11"/>
+            <wp:cNvGraphicFramePr>
+              <a:graphicFrameLocks xmlns:a="http://schemas.openxmlformats.org/drawingml/2006/main" noChangeAspect="1"/>
+            </wp:cNvGraphicFramePr>
+            <a:graphic xmlns:a="http://schemas.openxmlformats.org/drawingml/2006/main">
+              <a:graphicData uri="http://schemas.openxmlformats.org/drawingml/2006/picture">
+                <pic:pic xmlns:pic="http://schemas.openxmlformats.org/drawingml/2006/picture">
+                  <pic:nvPicPr>
+                    <pic:cNvPr id="0" name="Picture 15"/>
+                    <pic:cNvPicPr>
+                      <a:picLocks noChangeAspect="1" noChangeArrowheads="1"/>
+                    </pic:cNvPicPr>
+                  </pic:nvPicPr>
+                  <pic:blipFill>
+                    <a:blip r:embed="rId16" cstate="print">
+                      <a:extLst>
+                        <a:ext uri="{28A0092B-C50C-407E-A947-70E740481C1C}">
+                          <a14:useLocalDpi xmlns:a14="http://schemas.microsoft.com/office/drawing/2010/main" val="0"/>
+                        </a:ext>
+                      </a:extLst>
+                    </a:blip>
+                    <a:srcRect/>
+                    <a:stretch>
+                      <a:fillRect/>
+                    </a:stretch>
+                  </pic:blipFill>
+                  <pic:spPr bwMode="auto">
+                    <a:xfrm>
+                      <a:off x="0" y="0"/>
+                      <a:ext cx="3078626" cy="2309627"/>
+                    </a:xfrm>
+                    <a:prstGeom prst="rect">
+                      <a:avLst/>
+                    </a:prstGeom>
+                    <a:noFill/>
+                    <a:ln>
+                      <a:noFill/>
+                    </a:ln>
+                  </pic:spPr>
+                </pic:pic>
+              </a:graphicData>
+            </a:graphic>
+          </wp:inline>
+        </w:drawing>
+      </w:r>
+    </w:p>
+    <w:p>
+      <w:pPr>
+        <w:spacing w:after="0"/>
+        <w:jc w:val="center"/>
+        <w:rPr>
+          <w:rFonts w:eastAsiaTheme="minorEastAsia"/>
+        </w:rPr>
+      </w:pPr>
+    </w:p>
+    <w:p>
+      <w:pPr>
+        <w:spacing w:after="0"/>
+        <w:rPr>
+          <w:rFonts w:eastAsiaTheme="minorEastAsia"/>
+        </w:rPr>
+      </w:pPr>
+      <w:r>
+        <w:rPr>
+          <w:rFonts w:eastAsiaTheme="minorEastAsia"/>
+        </w:rPr>
+        <w:t>We will map the fourth image onto the monitor in the first three. We will use the following points to calculate the homography</w:t>
+      </w:r>
+    </w:p>
+    <w:p>
+      <w:pPr>
+        <w:spacing w:after="0"/>
+        <w:rPr>
+          <w:rFonts w:eastAsiaTheme="minorEastAsia"/>
+        </w:rPr>
+      </w:pPr>
+    </w:p>
+    <w:tbl>
+      <w:tblPr>
+        <w:tblStyle w:val="TableGrid"/>
+        <w:tblW w:w="0" w:type="auto"/>
+        <w:tblBorders>
+          <w:top w:val="none" w:sz="0" w:space="0" w:color="auto"/>
+          <w:left w:val="none" w:sz="0" w:space="0" w:color="auto"/>
+          <w:bottom w:val="none" w:sz="0" w:space="0" w:color="auto"/>
+          <w:right w:val="none" w:sz="0" w:space="0" w:color="auto"/>
+          <w:insideH w:val="none" w:sz="0" w:space="0" w:color="auto"/>
+          <w:insideV w:val="none" w:sz="0" w:space="0" w:color="auto"/>
+        </w:tblBorders>
+        <w:tblLook w:val="04A0" w:firstRow="1" w:lastRow="0" w:firstColumn="1" w:lastColumn="0" w:noHBand="0" w:noVBand="1"/>
+      </w:tblPr>
+      <w:tblGrid>
+        <w:gridCol w:w="3116"/>
+        <w:gridCol w:w="3117"/>
+        <w:gridCol w:w="3117"/>
+      </w:tblGrid>
+      <w:tr>
+        <w:tc>
+          <w:tcPr>
+            <w:tcW w:w="3116" w:type="dxa"/>
+          </w:tcPr>
+          <w:p>
+            <w:pPr>
+              <w:rPr>
+                <w:rFonts w:eastAsiaTheme="minorEastAsia"/>
+                <w:i/>
+                <w:iCs/>
+              </w:rPr>
+            </w:pPr>
+            <w:r>
+              <w:rPr>
+                <w:rFonts w:eastAsiaTheme="minorEastAsia"/>
+                <w:i/>
+                <w:iCs/>
+              </w:rPr>
+              <w:t>Monitor</w:t>
+            </w:r>
+            <w:r>
+              <w:rPr>
+                <w:rFonts w:eastAsiaTheme="minorEastAsia"/>
+                <w:i/>
+                <w:iCs/>
+              </w:rPr>
+              <w:t xml:space="preserve"> 1:</w:t>
+            </w:r>
+          </w:p>
+          <w:p>
+            <w:pPr>
+              <w:rPr>
+                <w:rFonts w:eastAsiaTheme="minorEastAsia"/>
+              </w:rPr>
+            </w:pPr>
+            <w:r>
+              <w:rPr>
+                <w:rFonts w:eastAsiaTheme="minorEastAsia"/>
+              </w:rPr>
+              <w:t xml:space="preserve">(0, 0) </w:t>
+            </w:r>
+            <w:r>
+              <w:rPr>
+                <w:rFonts w:eastAsiaTheme="minorEastAsia"/>
+              </w:rPr>
+              <w:sym w:font="Wingdings" w:char="F0E0"/>
+            </w:r>
+            <w:r>
+              <w:rPr>
+                <w:rFonts w:eastAsiaTheme="minorEastAsia"/>
+              </w:rPr>
+              <w:t xml:space="preserve"> (</w:t>
+            </w:r>
+            <w:r>
+              <w:rPr>
+                <w:rFonts w:eastAsiaTheme="minorEastAsia"/>
+              </w:rPr>
+              <w:t>454, 1117</w:t>
+            </w:r>
+            <w:r>
+              <w:rPr>
+                <w:rFonts w:eastAsiaTheme="minorEastAsia"/>
+              </w:rPr>
+              <w:t>)</w:t>
+            </w:r>
+          </w:p>
+          <w:p>
+            <w:pPr>
+              <w:rPr>
+                <w:rFonts w:eastAsiaTheme="minorEastAsia"/>
+              </w:rPr>
+            </w:pPr>
+            <w:r>
+              <w:rPr>
+                <w:rFonts w:eastAsiaTheme="minorEastAsia"/>
+              </w:rPr>
+              <w:t xml:space="preserve">(0, </w:t>
+            </w:r>
+            <w:r>
+              <w:rPr>
+                <w:rFonts w:eastAsiaTheme="minorEastAsia"/>
+              </w:rPr>
+              <w:t>3024</w:t>
+            </w:r>
+            <w:r>
+              <w:rPr>
+                <w:rFonts w:eastAsiaTheme="minorEastAsia"/>
+              </w:rPr>
+              <w:t xml:space="preserve">) </w:t>
+            </w:r>
+            <w:r>
+              <w:rPr>
+                <w:rFonts w:eastAsiaTheme="minorEastAsia"/>
+              </w:rPr>
+              <w:sym w:font="Wingdings" w:char="F0E0"/>
+            </w:r>
+            <w:r>
+              <w:rPr>
+                <w:rFonts w:eastAsiaTheme="minorEastAsia"/>
+              </w:rPr>
+              <w:t xml:space="preserve"> (</w:t>
+            </w:r>
+            <w:r>
+              <w:rPr>
+                <w:rFonts w:eastAsiaTheme="minorEastAsia"/>
+              </w:rPr>
+              <w:t>576, 2744</w:t>
+            </w:r>
+            <w:r>
+              <w:rPr>
+                <w:rFonts w:eastAsiaTheme="minorEastAsia"/>
+              </w:rPr>
+              <w:t>)</w:t>
+            </w:r>
+          </w:p>
+          <w:p>
+            <w:pPr>
+              <w:rPr>
+                <w:rFonts w:eastAsiaTheme="minorEastAsia"/>
+              </w:rPr>
+            </w:pPr>
+            <w:r>
+              <w:rPr>
+                <w:rFonts w:eastAsiaTheme="minorEastAsia"/>
+              </w:rPr>
+              <w:t>(</w:t>
+            </w:r>
+            <w:r>
+              <w:rPr>
+                <w:rFonts w:eastAsiaTheme="minorEastAsia"/>
+              </w:rPr>
+              <w:t>4032</w:t>
+            </w:r>
+            <w:r>
+              <w:rPr>
+                <w:rFonts w:eastAsiaTheme="minorEastAsia"/>
+              </w:rPr>
+              <w:t xml:space="preserve">, </w:t>
+            </w:r>
+            <w:r>
+              <w:rPr>
+                <w:rFonts w:eastAsiaTheme="minorEastAsia"/>
+              </w:rPr>
+              <w:t>3024</w:t>
+            </w:r>
+            <w:r>
+              <w:rPr>
+                <w:rFonts w:eastAsiaTheme="minorEastAsia"/>
+              </w:rPr>
+              <w:t xml:space="preserve">) </w:t>
+            </w:r>
+            <w:r>
+              <w:rPr>
+                <w:rFonts w:eastAsiaTheme="minorEastAsia"/>
+              </w:rPr>
+              <w:sym w:font="Wingdings" w:char="F0E0"/>
+            </w:r>
+            <w:r>
+              <w:rPr>
+                <w:rFonts w:eastAsiaTheme="minorEastAsia"/>
+              </w:rPr>
+              <w:t xml:space="preserve"> (</w:t>
+            </w:r>
+            <w:r>
+              <w:rPr>
+                <w:rFonts w:eastAsiaTheme="minorEastAsia"/>
+              </w:rPr>
+              <w:t>2384, 2357</w:t>
+            </w:r>
+            <w:r>
+              <w:rPr>
+                <w:rFonts w:eastAsiaTheme="minorEastAsia"/>
+              </w:rPr>
+              <w:t>)</w:t>
+            </w:r>
+          </w:p>
+          <w:p>
+            <w:pPr>
+              <w:rPr>
+                <w:rFonts w:eastAsiaTheme="minorEastAsia"/>
+              </w:rPr>
+            </w:pPr>
+            <w:r>
+              <w:rPr>
+                <w:rFonts w:eastAsiaTheme="minorEastAsia"/>
+              </w:rPr>
+              <w:t>(</w:t>
+            </w:r>
+            <w:r>
+              <w:rPr>
+                <w:rFonts w:eastAsiaTheme="minorEastAsia"/>
+              </w:rPr>
+              <w:t>4032</w:t>
+            </w:r>
+            <w:r>
+              <w:rPr>
+                <w:rFonts w:eastAsiaTheme="minorEastAsia"/>
+              </w:rPr>
+              <w:t xml:space="preserve">, 0) </w:t>
+            </w:r>
+            <w:r>
+              <w:rPr>
+                <w:rFonts w:eastAsiaTheme="minorEastAsia"/>
+              </w:rPr>
+              <w:sym w:font="Wingdings" w:char="F0E0"/>
+            </w:r>
+            <w:r>
+              <w:rPr>
+                <w:rFonts w:eastAsiaTheme="minorEastAsia"/>
+              </w:rPr>
+              <w:t xml:space="preserve"> (</w:t>
+            </w:r>
+            <w:r>
+              <w:rPr>
+                <w:rFonts w:eastAsiaTheme="minorEastAsia"/>
+              </w:rPr>
+              <w:t>2331, 1229</w:t>
+            </w:r>
+            <w:r>
+              <w:rPr>
+                <w:rFonts w:eastAsiaTheme="minorEastAsia"/>
+              </w:rPr>
+              <w:t>)</w:t>
+            </w:r>
+          </w:p>
+        </w:tc>
+        <w:tc>
+          <w:tcPr>
+            <w:tcW w:w="3117" w:type="dxa"/>
+          </w:tcPr>
+          <w:p>
+            <w:pPr>
+              <w:rPr>
+                <w:rFonts w:eastAsiaTheme="minorEastAsia"/>
+                <w:i/>
+                <w:iCs/>
+              </w:rPr>
+            </w:pPr>
+            <w:r>
+              <w:rPr>
+                <w:rFonts w:eastAsiaTheme="minorEastAsia"/>
+                <w:i/>
+                <w:iCs/>
+              </w:rPr>
+              <w:t>Monitor</w:t>
+            </w:r>
+            <w:r>
+              <w:rPr>
+                <w:rFonts w:eastAsiaTheme="minorEastAsia"/>
+                <w:i/>
+                <w:iCs/>
+              </w:rPr>
+              <w:t xml:space="preserve"> 2:</w:t>
+            </w:r>
+          </w:p>
+          <w:p>
+            <w:pPr>
+              <w:rPr>
+                <w:rFonts w:eastAsiaTheme="minorEastAsia"/>
+              </w:rPr>
+            </w:pPr>
+            <w:r>
+              <w:rPr>
+                <w:rFonts w:eastAsiaTheme="minorEastAsia"/>
+              </w:rPr>
+              <w:t xml:space="preserve">(0, 0) </w:t>
+            </w:r>
+            <w:r>
+              <w:rPr>
+                <w:rFonts w:eastAsiaTheme="minorEastAsia"/>
+              </w:rPr>
+              <w:sym w:font="Wingdings" w:char="F0E0"/>
+            </w:r>
+            <w:r>
+              <w:rPr>
+                <w:rFonts w:eastAsiaTheme="minorEastAsia"/>
+              </w:rPr>
+              <w:t xml:space="preserve"> (</w:t>
+            </w:r>
+            <w:r>
+              <w:rPr>
+                <w:rFonts w:eastAsiaTheme="minorEastAsia"/>
+              </w:rPr>
+              <w:t>1029, 1289</w:t>
+            </w:r>
+            <w:r>
+              <w:rPr>
+                <w:rFonts w:eastAsiaTheme="minorEastAsia"/>
+              </w:rPr>
+              <w:t>)</w:t>
+            </w:r>
+          </w:p>
+          <w:p>
+            <w:pPr>
+              <w:rPr>
+                <w:rFonts w:eastAsiaTheme="minorEastAsia"/>
+              </w:rPr>
+            </w:pPr>
+            <w:r>
+              <w:rPr>
+                <w:rFonts w:eastAsiaTheme="minorEastAsia"/>
+              </w:rPr>
+              <w:t xml:space="preserve">(0, 3024) </w:t>
+            </w:r>
+            <w:r>
+              <w:rPr>
+                <w:rFonts w:eastAsiaTheme="minorEastAsia"/>
+              </w:rPr>
+              <w:sym w:font="Wingdings" w:char="F0E0"/>
+            </w:r>
+            <w:r>
+              <w:rPr>
+                <w:rFonts w:eastAsiaTheme="minorEastAsia"/>
+              </w:rPr>
+              <w:t xml:space="preserve"> (</w:t>
+            </w:r>
+            <w:r>
+              <w:rPr>
+                <w:rFonts w:eastAsiaTheme="minorEastAsia"/>
+              </w:rPr>
+              <w:t>975, 2259</w:t>
+            </w:r>
+            <w:r>
+              <w:rPr>
+                <w:rFonts w:eastAsiaTheme="minorEastAsia"/>
+              </w:rPr>
+              <w:t>)</w:t>
+            </w:r>
+          </w:p>
+          <w:p>
+            <w:pPr>
+              <w:rPr>
+                <w:rFonts w:eastAsiaTheme="minorEastAsia"/>
+              </w:rPr>
+            </w:pPr>
+            <w:r>
+              <w:rPr>
+                <w:rFonts w:eastAsiaTheme="minorEastAsia"/>
+              </w:rPr>
+              <w:t xml:space="preserve">(4032, 3024) </w:t>
+            </w:r>
+            <w:r>
+              <w:rPr>
+                <w:rFonts w:eastAsiaTheme="minorEastAsia"/>
+              </w:rPr>
+              <w:sym w:font="Wingdings" w:char="F0E0"/>
+            </w:r>
+            <w:r>
+              <w:rPr>
+                <w:rFonts w:eastAsiaTheme="minorEastAsia"/>
+              </w:rPr>
+              <w:t xml:space="preserve"> (</w:t>
+            </w:r>
+            <w:r>
+              <w:rPr>
+                <w:rFonts w:eastAsiaTheme="minorEastAsia"/>
+              </w:rPr>
+              <w:t>2166, 2742</w:t>
+            </w:r>
+            <w:r>
+              <w:rPr>
+                <w:rFonts w:eastAsiaTheme="minorEastAsia"/>
+              </w:rPr>
+              <w:t>)</w:t>
+            </w:r>
+          </w:p>
+          <w:p>
+            <w:pPr>
+              <w:rPr>
+                <w:rFonts w:eastAsiaTheme="minorEastAsia"/>
+              </w:rPr>
+            </w:pPr>
+            <w:r>
+              <w:rPr>
+                <w:rFonts w:eastAsiaTheme="minorEastAsia"/>
+              </w:rPr>
+              <w:t xml:space="preserve">(4032, 0) </w:t>
+            </w:r>
+            <w:r>
+              <w:rPr>
+                <w:rFonts w:eastAsiaTheme="minorEastAsia"/>
+              </w:rPr>
+              <w:sym w:font="Wingdings" w:char="F0E0"/>
+            </w:r>
+            <w:r>
+              <w:rPr>
+                <w:rFonts w:eastAsiaTheme="minorEastAsia"/>
+              </w:rPr>
+              <w:t xml:space="preserve"> (</w:t>
+            </w:r>
+            <w:r>
+              <w:rPr>
+                <w:rFonts w:eastAsiaTheme="minorEastAsia"/>
+              </w:rPr>
+              <w:t>2321, 1165</w:t>
+            </w:r>
+            <w:r>
+              <w:rPr>
+                <w:rFonts w:eastAsiaTheme="minorEastAsia"/>
+              </w:rPr>
+              <w:t>)</w:t>
+            </w:r>
+          </w:p>
+        </w:tc>
+        <w:tc>
+          <w:tcPr>
+            <w:tcW w:w="3117" w:type="dxa"/>
+          </w:tcPr>
+          <w:p>
+            <w:pPr>
+              <w:rPr>
+                <w:rFonts w:eastAsiaTheme="minorEastAsia"/>
+                <w:i/>
+                <w:iCs/>
+              </w:rPr>
+            </w:pPr>
+            <w:r>
+              <w:rPr>
+                <w:rFonts w:eastAsiaTheme="minorEastAsia"/>
+                <w:i/>
+                <w:iCs/>
+              </w:rPr>
+              <w:t>Monitor</w:t>
+            </w:r>
+            <w:r>
+              <w:rPr>
+                <w:rFonts w:eastAsiaTheme="minorEastAsia"/>
+                <w:i/>
+                <w:iCs/>
+              </w:rPr>
+              <w:t xml:space="preserve"> 3:</w:t>
+            </w:r>
+          </w:p>
+          <w:p>
+            <w:pPr>
+              <w:rPr>
+                <w:rFonts w:eastAsiaTheme="minorEastAsia"/>
+              </w:rPr>
+            </w:pPr>
+            <w:r>
+              <w:rPr>
+                <w:rFonts w:eastAsiaTheme="minorEastAsia"/>
+              </w:rPr>
+              <w:t xml:space="preserve">(0, 0) </w:t>
+            </w:r>
+            <w:r>
+              <w:rPr>
+                <w:rFonts w:eastAsiaTheme="minorEastAsia"/>
+              </w:rPr>
+              <w:sym w:font="Wingdings" w:char="F0E0"/>
+            </w:r>
+            <w:r>
+              <w:rPr>
+                <w:rFonts w:eastAsiaTheme="minorEastAsia"/>
+              </w:rPr>
+              <w:t xml:space="preserve"> (</w:t>
+            </w:r>
+            <w:r>
+              <w:rPr>
+                <w:rFonts w:eastAsiaTheme="minorEastAsia"/>
+              </w:rPr>
+              <w:t>1045, 1281</w:t>
+            </w:r>
+            <w:r>
+              <w:rPr>
+                <w:rFonts w:eastAsiaTheme="minorEastAsia"/>
+              </w:rPr>
+              <w:t>)</w:t>
+            </w:r>
+          </w:p>
+          <w:p>
+            <w:pPr>
+              <w:rPr>
+                <w:rFonts w:eastAsiaTheme="minorEastAsia"/>
+              </w:rPr>
+            </w:pPr>
+            <w:r>
+              <w:rPr>
+                <w:rFonts w:eastAsiaTheme="minorEastAsia"/>
+              </w:rPr>
+              <w:t xml:space="preserve">(0, 3024) </w:t>
+            </w:r>
+            <w:r>
+              <w:rPr>
+                <w:rFonts w:eastAsiaTheme="minorEastAsia"/>
+              </w:rPr>
+              <w:sym w:font="Wingdings" w:char="F0E0"/>
+            </w:r>
+            <w:r>
+              <w:rPr>
+                <w:rFonts w:eastAsiaTheme="minorEastAsia"/>
+              </w:rPr>
+              <w:t xml:space="preserve"> (</w:t>
+            </w:r>
+            <w:r>
+              <w:rPr>
+                <w:rFonts w:eastAsiaTheme="minorEastAsia"/>
+              </w:rPr>
+              <w:t>1439, 2663</w:t>
+            </w:r>
+            <w:r>
+              <w:rPr>
+                <w:rFonts w:eastAsiaTheme="minorEastAsia"/>
+              </w:rPr>
+              <w:t>)</w:t>
+            </w:r>
+          </w:p>
+          <w:p>
+            <w:pPr>
+              <w:rPr>
+                <w:rFonts w:eastAsiaTheme="minorEastAsia"/>
+              </w:rPr>
+            </w:pPr>
+            <w:r>
+              <w:rPr>
+                <w:rFonts w:eastAsiaTheme="minorEastAsia"/>
+              </w:rPr>
+              <w:t xml:space="preserve">(4032, 3024) </w:t>
+            </w:r>
+            <w:r>
+              <w:rPr>
+                <w:rFonts w:eastAsiaTheme="minorEastAsia"/>
+              </w:rPr>
+              <w:sym w:font="Wingdings" w:char="F0E0"/>
+            </w:r>
+            <w:r>
+              <w:rPr>
+                <w:rFonts w:eastAsiaTheme="minorEastAsia"/>
+              </w:rPr>
+              <w:t xml:space="preserve"> (</w:t>
+            </w:r>
+            <w:r>
+              <w:rPr>
+                <w:rFonts w:eastAsiaTheme="minorEastAsia"/>
+              </w:rPr>
+              <w:t>2079, 1530</w:t>
+            </w:r>
+            <w:r>
+              <w:rPr>
+                <w:rFonts w:eastAsiaTheme="minorEastAsia"/>
+              </w:rPr>
+              <w:t>)</w:t>
+            </w:r>
+          </w:p>
+          <w:p>
+            <w:pPr>
+              <w:rPr>
+                <w:rFonts w:eastAsiaTheme="minorEastAsia"/>
+              </w:rPr>
+            </w:pPr>
+            <w:r>
+              <w:rPr>
+                <w:rFonts w:eastAsiaTheme="minorEastAsia"/>
+              </w:rPr>
+              <w:t xml:space="preserve">(4032, 0) </w:t>
+            </w:r>
+            <w:r>
+              <w:rPr>
+                <w:rFonts w:eastAsiaTheme="minorEastAsia"/>
+              </w:rPr>
+              <w:sym w:font="Wingdings" w:char="F0E0"/>
+            </w:r>
+            <w:r>
+              <w:rPr>
+                <w:rFonts w:eastAsiaTheme="minorEastAsia"/>
+              </w:rPr>
+              <w:t xml:space="preserve"> (</w:t>
+            </w:r>
+            <w:r>
+              <w:rPr>
+                <w:rFonts w:eastAsiaTheme="minorEastAsia"/>
+              </w:rPr>
+              <w:t>1984, 499</w:t>
+            </w:r>
+            <w:r>
+              <w:rPr>
+                <w:rFonts w:eastAsiaTheme="minorEastAsia"/>
+              </w:rPr>
+              <w:t>)</w:t>
+            </w:r>
+          </w:p>
+          <w:p>
+            <w:pPr>
+              <w:rPr>
+                <w:rFonts w:eastAsiaTheme="minorEastAsia"/>
+              </w:rPr>
+            </w:pPr>
+          </w:p>
+        </w:tc>
+      </w:tr>
+    </w:tbl>
+    <w:p>
+      <w:pPr>
+        <w:spacing w:after="0"/>
+        <w:rPr>
+          <w:rFonts w:eastAsiaTheme="minorEastAsia"/>
+        </w:rPr>
+      </w:pPr>
+    </w:p>
+    <w:p>
+      <w:pPr>
+        <w:spacing w:after="0"/>
+        <w:rPr>
+          <w:rFonts w:eastAsiaTheme="minorEastAsia"/>
+        </w:rPr>
+      </w:pPr>
+      <w:r>
+        <w:rPr>
+          <w:rFonts w:eastAsiaTheme="minorEastAsia"/>
+        </w:rPr>
+        <w:t>The output is shown below</w:t>
+      </w:r>
+      <w:r>
+        <w:rPr>
+          <w:rFonts w:eastAsiaTheme="minorEastAsia"/>
+        </w:rPr>
+        <w:t xml:space="preserve"> (also note that light is orange, and the monitor is in standby mode and is not actually displaying the image)</w:t>
+      </w:r>
+      <w:r>
+        <w:rPr>
+          <w:rFonts w:eastAsiaTheme="minorEastAsia"/>
+        </w:rPr>
+        <w:t>:</w:t>
+      </w:r>
+    </w:p>
+    <w:p>
+      <w:pPr>
+        <w:spacing w:after="0"/>
+        <w:rPr>
+          <w:rFonts w:eastAsiaTheme="minorEastAsia"/>
+        </w:rPr>
+      </w:pPr>
+      <w:r>
+        <w:rPr>
+          <w:noProof/>
+        </w:rPr>
+        <w:drawing>
+          <wp:inline distT="0" distB="0" distL="0" distR="0" wp14:anchorId="7E2184D2" wp14:editId="23571E09">
+            <wp:extent cx="1882239" cy="2509049"/>
+            <wp:effectExtent l="0" t="0" r="3810" b="5715"/>
+            <wp:docPr id="19" name="Picture 19"/>
+            <wp:cNvGraphicFramePr>
+              <a:graphicFrameLocks xmlns:a="http://schemas.openxmlformats.org/drawingml/2006/main" noChangeAspect="1"/>
+            </wp:cNvGraphicFramePr>
+            <a:graphic xmlns:a="http://schemas.openxmlformats.org/drawingml/2006/main">
+              <a:graphicData uri="http://schemas.openxmlformats.org/drawingml/2006/picture">
+                <pic:pic xmlns:pic="http://schemas.openxmlformats.org/drawingml/2006/picture">
+                  <pic:nvPicPr>
+                    <pic:cNvPr id="0" name="Picture 48"/>
+                    <pic:cNvPicPr>
+                      <a:picLocks noChangeAspect="1" noChangeArrowheads="1"/>
+                    </pic:cNvPicPr>
+                  </pic:nvPicPr>
+                  <pic:blipFill>
+                    <a:blip r:embed="rId17" cstate="print">
+                      <a:extLst>
+                        <a:ext uri="{28A0092B-C50C-407E-A947-70E740481C1C}">
+                          <a14:useLocalDpi xmlns:a14="http://schemas.microsoft.com/office/drawing/2010/main" val="0"/>
+                        </a:ext>
+                      </a:extLst>
+                    </a:blip>
+                    <a:srcRect/>
+                    <a:stretch>
+                      <a:fillRect/>
+                    </a:stretch>
+                  </pic:blipFill>
+                  <pic:spPr bwMode="auto">
+                    <a:xfrm>
+                      <a:off x="0" y="0"/>
+                      <a:ext cx="1894191" cy="2524981"/>
+                    </a:xfrm>
+                    <a:prstGeom prst="rect">
+                      <a:avLst/>
+                    </a:prstGeom>
+                    <a:noFill/>
+                    <a:ln>
+                      <a:noFill/>
+                    </a:ln>
+                  </pic:spPr>
+                </pic:pic>
+              </a:graphicData>
+            </a:graphic>
+          </wp:inline>
+        </w:drawing>
+      </w:r>
+      <w:r>
+        <w:rPr>
+          <w:rFonts w:eastAsiaTheme="minorEastAsia"/>
+        </w:rPr>
+        <w:t xml:space="preserve"> </w:t>
+      </w:r>
+      <w:r>
+        <w:rPr>
+          <w:noProof/>
+        </w:rPr>
+        <w:drawing>
+          <wp:inline distT="0" distB="0" distL="0" distR="0" wp14:anchorId="5595EF76" wp14:editId="18C52972">
+            <wp:extent cx="1882239" cy="2509049"/>
+            <wp:effectExtent l="0" t="0" r="3810" b="5715"/>
+            <wp:docPr id="20" name="Picture 20"/>
+            <wp:cNvGraphicFramePr>
+              <a:graphicFrameLocks xmlns:a="http://schemas.openxmlformats.org/drawingml/2006/main" noChangeAspect="1"/>
+            </wp:cNvGraphicFramePr>
+            <a:graphic xmlns:a="http://schemas.openxmlformats.org/drawingml/2006/main">
+              <a:graphicData uri="http://schemas.openxmlformats.org/drawingml/2006/picture">
+                <pic:pic xmlns:pic="http://schemas.openxmlformats.org/drawingml/2006/picture">
+                  <pic:nvPicPr>
+                    <pic:cNvPr id="0" name="Picture 50"/>
+                    <pic:cNvPicPr>
+                      <a:picLocks noChangeAspect="1" noChangeArrowheads="1"/>
+                    </pic:cNvPicPr>
+                  </pic:nvPicPr>
+                  <pic:blipFill>
+                    <a:blip r:embed="rId18" cstate="print">
+                      <a:extLst>
+                        <a:ext uri="{28A0092B-C50C-407E-A947-70E740481C1C}">
+                          <a14:useLocalDpi xmlns:a14="http://schemas.microsoft.com/office/drawing/2010/main" val="0"/>
+                        </a:ext>
+                      </a:extLst>
+                    </a:blip>
+                    <a:srcRect/>
+                    <a:stretch>
+                      <a:fillRect/>
+                    </a:stretch>
+                  </pic:blipFill>
+                  <pic:spPr bwMode="auto">
+                    <a:xfrm>
+                      <a:off x="0" y="0"/>
+                      <a:ext cx="1903564" cy="2537475"/>
+                    </a:xfrm>
+                    <a:prstGeom prst="rect">
+                      <a:avLst/>
+                    </a:prstGeom>
+                    <a:noFill/>
+                    <a:ln>
+                      <a:noFill/>
+                    </a:ln>
+                  </pic:spPr>
+                </pic:pic>
+              </a:graphicData>
+            </a:graphic>
+          </wp:inline>
+        </w:drawing>
+      </w:r>
+      <w:r>
+        <w:rPr>
+          <w:rFonts w:eastAsiaTheme="minorEastAsia"/>
+        </w:rPr>
+        <w:t xml:space="preserve"> </w:t>
+      </w:r>
+      <w:r>
+        <w:rPr>
+          <w:noProof/>
+        </w:rPr>
+        <w:drawing>
+          <wp:inline distT="0" distB="0" distL="0" distR="0" wp14:anchorId="7CC5AD9A" wp14:editId="62C31364">
+            <wp:extent cx="1900621" cy="2533551"/>
+            <wp:effectExtent l="0" t="0" r="4445" b="635"/>
+            <wp:docPr id="21" name="Picture 21"/>
+            <wp:cNvGraphicFramePr>
+              <a:graphicFrameLocks xmlns:a="http://schemas.openxmlformats.org/drawingml/2006/main" noChangeAspect="1"/>
+            </wp:cNvGraphicFramePr>
+            <a:graphic xmlns:a="http://schemas.openxmlformats.org/drawingml/2006/main">
+              <a:graphicData uri="http://schemas.openxmlformats.org/drawingml/2006/picture">
+                <pic:pic xmlns:pic="http://schemas.openxmlformats.org/drawingml/2006/picture">
+                  <pic:nvPicPr>
+                    <pic:cNvPr id="0" name="Picture 52"/>
+                    <pic:cNvPicPr>
+                      <a:picLocks noChangeAspect="1" noChangeArrowheads="1"/>
+                    </pic:cNvPicPr>
+                  </pic:nvPicPr>
+                  <pic:blipFill>
+                    <a:blip r:embed="rId19" cstate="print">
+                      <a:extLst>
+                        <a:ext uri="{28A0092B-C50C-407E-A947-70E740481C1C}">
+                          <a14:useLocalDpi xmlns:a14="http://schemas.microsoft.com/office/drawing/2010/main" val="0"/>
+                        </a:ext>
+                      </a:extLst>
+                    </a:blip>
+                    <a:srcRect/>
+                    <a:stretch>
+                      <a:fillRect/>
+                    </a:stretch>
+                  </pic:blipFill>
+                  <pic:spPr bwMode="auto">
+                    <a:xfrm>
+                      <a:off x="0" y="0"/>
+                      <a:ext cx="1911875" cy="2548552"/>
+                    </a:xfrm>
+                    <a:prstGeom prst="rect">
+                      <a:avLst/>
+                    </a:prstGeom>
+                    <a:noFill/>
+                    <a:ln>
+                      <a:noFill/>
+                    </a:ln>
+                  </pic:spPr>
+                </pic:pic>
+              </a:graphicData>
+            </a:graphic>
+          </wp:inline>
+        </w:drawing>
+      </w:r>
+    </w:p>
+    <w:p>
+      <w:pPr>
+        <w:spacing w:after="0"/>
+        <w:rPr>
+          <w:rFonts w:eastAsiaTheme="minorEastAsia"/>
+        </w:rPr>
+      </w:pPr>
       <w:bookmarkStart w:id="0" w:name="_GoBack"/>
       <w:bookmarkEnd w:id="0"/>
     </w:p>
@@ -11853,7 +13216,7 @@
   <w:style w:type="paragraph" w:default="1" w:styleId="Normal">
     <w:name w:val="Normal"/>
     <w:qFormat/>
-    <w:rsid w:val="009A4FB1"/>
+    <w:rsid w:val="002701A7"/>
   </w:style>
   <w:style w:type="character" w:default="1" w:styleId="DefaultParagraphFont">
     <w:name w:val="Default Paragraph Font"/>

--- a/hw2/hw2_PrateekGupta.docx
+++ b/hw2/hw2_PrateekGupta.docx
@@ -11416,7 +11416,7 @@
           <w:noProof/>
         </w:rPr>
         <w:drawing>
-          <wp:inline distT="0" distB="0" distL="0" distR="0" wp14:anchorId="63E4979E" wp14:editId="70130087">
+          <wp:inline distT="0" distB="0" distL="0" distR="0" wp14:anchorId="63E4979E" wp14:editId="306AC829">
             <wp:extent cx="2105247" cy="2180594"/>
             <wp:effectExtent l="0" t="0" r="9525" b="0"/>
             <wp:docPr id="5" name="Picture 5"/>
@@ -11448,7 +11448,7 @@
                   <pic:spPr bwMode="auto">
                     <a:xfrm>
                       <a:off x="0" y="0"/>
-                      <a:ext cx="2118747" cy="2194578"/>
+                      <a:ext cx="2105247" cy="2180594"/>
                     </a:xfrm>
                     <a:prstGeom prst="rect">
                       <a:avLst/>
@@ -11475,7 +11475,7 @@
           <w:noProof/>
         </w:rPr>
         <w:drawing>
-          <wp:inline distT="0" distB="0" distL="0" distR="0" wp14:anchorId="686D6938" wp14:editId="7FEB00B3">
+          <wp:inline distT="0" distB="0" distL="0" distR="0" wp14:anchorId="686D6938" wp14:editId="77776D5B">
             <wp:extent cx="1841338" cy="2178130"/>
             <wp:effectExtent l="0" t="0" r="6985" b="0"/>
             <wp:docPr id="6" name="Picture 6"/>
@@ -11507,7 +11507,7 @@
                   <pic:spPr bwMode="auto">
                     <a:xfrm>
                       <a:off x="0" y="0"/>
-                      <a:ext cx="1851229" cy="2189830"/>
+                      <a:ext cx="1841338" cy="2178130"/>
                     </a:xfrm>
                     <a:prstGeom prst="rect">
                       <a:avLst/>
@@ -11617,6 +11617,90 @@
         <w:spacing w:after="0"/>
         <w:rPr>
           <w:rFonts w:eastAsiaTheme="minorEastAsia"/>
+        </w:rPr>
+      </w:pPr>
+      <w:r>
+        <w:rPr>
+          <w:rFonts w:eastAsiaTheme="minorEastAsia"/>
+        </w:rPr>
+        <w:t>In this task, we find the homography of image 1 on image 2, and of image 2 on image 3, then multiply them. We then apply this new homography to image 1. This is the result:</w:t>
+      </w:r>
+    </w:p>
+    <w:p>
+      <w:pPr>
+        <w:spacing w:after="0"/>
+        <w:rPr>
+          <w:rFonts w:eastAsiaTheme="minorEastAsia"/>
+        </w:rPr>
+      </w:pPr>
+    </w:p>
+    <w:p>
+      <w:pPr>
+        <w:spacing w:after="0"/>
+        <w:jc w:val="center"/>
+        <w:rPr>
+          <w:rFonts w:eastAsiaTheme="minorEastAsia"/>
+        </w:rPr>
+      </w:pPr>
+      <w:r>
+        <w:rPr>
+          <w:noProof/>
+        </w:rPr>
+        <w:drawing>
+          <wp:inline distT="0" distB="0" distL="0" distR="0" wp14:anchorId="71131FD3" wp14:editId="02A933EA">
+            <wp:extent cx="2072244" cy="2145748"/>
+            <wp:effectExtent l="0" t="0" r="4445" b="6985"/>
+            <wp:docPr id="22" name="Picture 22"/>
+            <wp:cNvGraphicFramePr>
+              <a:graphicFrameLocks xmlns:a="http://schemas.openxmlformats.org/drawingml/2006/main" noChangeAspect="1"/>
+            </wp:cNvGraphicFramePr>
+            <a:graphic xmlns:a="http://schemas.openxmlformats.org/drawingml/2006/main">
+              <a:graphicData uri="http://schemas.openxmlformats.org/drawingml/2006/picture">
+                <pic:pic xmlns:pic="http://schemas.openxmlformats.org/drawingml/2006/picture">
+                  <pic:nvPicPr>
+                    <pic:cNvPr id="0" name="Picture 54"/>
+                    <pic:cNvPicPr>
+                      <a:picLocks noChangeAspect="1" noChangeArrowheads="1"/>
+                    </pic:cNvPicPr>
+                  </pic:nvPicPr>
+                  <pic:blipFill>
+                    <a:blip r:embed="rId13" cstate="print">
+                      <a:extLst>
+                        <a:ext uri="{28A0092B-C50C-407E-A947-70E740481C1C}">
+                          <a14:useLocalDpi xmlns:a14="http://schemas.microsoft.com/office/drawing/2010/main" val="0"/>
+                        </a:ext>
+                      </a:extLst>
+                    </a:blip>
+                    <a:srcRect/>
+                    <a:stretch>
+                      <a:fillRect/>
+                    </a:stretch>
+                  </pic:blipFill>
+                  <pic:spPr bwMode="auto">
+                    <a:xfrm>
+                      <a:off x="0" y="0"/>
+                      <a:ext cx="2080639" cy="2154441"/>
+                    </a:xfrm>
+                    <a:prstGeom prst="rect">
+                      <a:avLst/>
+                    </a:prstGeom>
+                    <a:noFill/>
+                    <a:ln>
+                      <a:noFill/>
+                    </a:ln>
+                  </pic:spPr>
+                </pic:pic>
+              </a:graphicData>
+            </a:graphic>
+          </wp:inline>
+        </w:drawing>
+      </w:r>
+    </w:p>
+    <w:p>
+      <w:pPr>
+        <w:spacing w:after="0"/>
+        <w:rPr>
+          <w:rFonts w:eastAsiaTheme="minorEastAsia"/>
           <w:b/>
           <w:bCs/>
         </w:rPr>
@@ -11631,12 +11715,143 @@
           <w:bCs/>
         </w:rPr>
       </w:pPr>
-      <w:r>
+    </w:p>
+    <w:p>
+      <w:pPr>
+        <w:spacing w:after="0"/>
         <w:rPr>
           <w:rFonts w:eastAsiaTheme="minorEastAsia"/>
           <w:b/>
           <w:bCs/>
         </w:rPr>
+      </w:pPr>
+    </w:p>
+    <w:p>
+      <w:pPr>
+        <w:spacing w:after="0"/>
+        <w:rPr>
+          <w:rFonts w:eastAsiaTheme="minorEastAsia"/>
+          <w:b/>
+          <w:bCs/>
+        </w:rPr>
+      </w:pPr>
+    </w:p>
+    <w:p>
+      <w:pPr>
+        <w:spacing w:after="0"/>
+        <w:rPr>
+          <w:rFonts w:eastAsiaTheme="minorEastAsia"/>
+          <w:b/>
+          <w:bCs/>
+        </w:rPr>
+      </w:pPr>
+    </w:p>
+    <w:p>
+      <w:pPr>
+        <w:spacing w:after="0"/>
+        <w:rPr>
+          <w:rFonts w:eastAsiaTheme="minorEastAsia"/>
+          <w:b/>
+          <w:bCs/>
+        </w:rPr>
+      </w:pPr>
+    </w:p>
+    <w:p>
+      <w:pPr>
+        <w:spacing w:after="0"/>
+        <w:rPr>
+          <w:rFonts w:eastAsiaTheme="minorEastAsia"/>
+          <w:b/>
+          <w:bCs/>
+        </w:rPr>
+      </w:pPr>
+    </w:p>
+    <w:p>
+      <w:pPr>
+        <w:spacing w:after="0"/>
+        <w:rPr>
+          <w:rFonts w:eastAsiaTheme="minorEastAsia"/>
+          <w:b/>
+          <w:bCs/>
+        </w:rPr>
+      </w:pPr>
+    </w:p>
+    <w:p>
+      <w:pPr>
+        <w:spacing w:after="0"/>
+        <w:rPr>
+          <w:rFonts w:eastAsiaTheme="minorEastAsia"/>
+          <w:b/>
+          <w:bCs/>
+        </w:rPr>
+      </w:pPr>
+    </w:p>
+    <w:p>
+      <w:pPr>
+        <w:spacing w:after="0"/>
+        <w:rPr>
+          <w:rFonts w:eastAsiaTheme="minorEastAsia"/>
+          <w:b/>
+          <w:bCs/>
+        </w:rPr>
+      </w:pPr>
+    </w:p>
+    <w:p>
+      <w:pPr>
+        <w:spacing w:after="0"/>
+        <w:rPr>
+          <w:rFonts w:eastAsiaTheme="minorEastAsia"/>
+          <w:b/>
+          <w:bCs/>
+        </w:rPr>
+      </w:pPr>
+    </w:p>
+    <w:p>
+      <w:pPr>
+        <w:spacing w:after="0"/>
+        <w:rPr>
+          <w:rFonts w:eastAsiaTheme="minorEastAsia"/>
+          <w:b/>
+          <w:bCs/>
+        </w:rPr>
+      </w:pPr>
+    </w:p>
+    <w:p>
+      <w:pPr>
+        <w:spacing w:after="0"/>
+        <w:rPr>
+          <w:rFonts w:eastAsiaTheme="minorEastAsia"/>
+          <w:b/>
+          <w:bCs/>
+        </w:rPr>
+      </w:pPr>
+    </w:p>
+    <w:p>
+      <w:pPr>
+        <w:spacing w:after="0"/>
+        <w:rPr>
+          <w:rFonts w:eastAsiaTheme="minorEastAsia"/>
+          <w:b/>
+          <w:bCs/>
+        </w:rPr>
+      </w:pPr>
+    </w:p>
+    <w:p>
+      <w:pPr>
+        <w:spacing w:after="0"/>
+        <w:rPr>
+          <w:rFonts w:eastAsiaTheme="minorEastAsia"/>
+          <w:b/>
+          <w:bCs/>
+        </w:rPr>
+      </w:pPr>
+      <w:r>
+        <w:rPr>
+          <w:rFonts w:eastAsiaTheme="minorEastAsia"/>
+          <w:b/>
+          <w:bCs/>
+        </w:rPr>
+        <w:lastRenderedPageBreak/>
         <w:t>Task 2</w:t>
       </w:r>
     </w:p>
@@ -11683,7 +11898,7 @@
                     </pic:cNvPicPr>
                   </pic:nvPicPr>
                   <pic:blipFill>
-                    <a:blip r:embed="rId13" cstate="print">
+                    <a:blip r:embed="rId14" cstate="print">
                       <a:extLst>
                         <a:ext uri="{28A0092B-C50C-407E-A947-70E740481C1C}">
                           <a14:useLocalDpi xmlns:a14="http://schemas.microsoft.com/office/drawing/2010/main" val="0"/>
@@ -11742,7 +11957,7 @@
                     </pic:cNvPicPr>
                   </pic:nvPicPr>
                   <pic:blipFill>
-                    <a:blip r:embed="rId14" cstate="print">
+                    <a:blip r:embed="rId15" cstate="print">
                       <a:extLst>
                         <a:ext uri="{28A0092B-C50C-407E-A947-70E740481C1C}">
                           <a14:useLocalDpi xmlns:a14="http://schemas.microsoft.com/office/drawing/2010/main" val="0"/>
@@ -11801,7 +12016,7 @@
                     </pic:cNvPicPr>
                   </pic:nvPicPr>
                   <pic:blipFill>
-                    <a:blip r:embed="rId15" cstate="print">
+                    <a:blip r:embed="rId16" cstate="print">
                       <a:extLst>
                         <a:ext uri="{28A0092B-C50C-407E-A947-70E740481C1C}">
                           <a14:useLocalDpi xmlns:a14="http://schemas.microsoft.com/office/drawing/2010/main" val="0"/>
@@ -11845,7 +12060,6 @@
         <w:rPr>
           <w:noProof/>
         </w:rPr>
-        <w:lastRenderedPageBreak/>
         <w:drawing>
           <wp:inline distT="0" distB="0" distL="0" distR="0" wp14:anchorId="3B532759" wp14:editId="3B0C671E">
             <wp:extent cx="3075709" cy="2307439"/>
@@ -11864,7 +12078,7 @@
                     </pic:cNvPicPr>
                   </pic:nvPicPr>
                   <pic:blipFill>
-                    <a:blip r:embed="rId16" cstate="print">
+                    <a:blip r:embed="rId17" cstate="print">
                       <a:extLst>
                         <a:ext uri="{28A0092B-C50C-407E-A947-70E740481C1C}">
                           <a14:useLocalDpi xmlns:a14="http://schemas.microsoft.com/office/drawing/2010/main" val="0"/>
@@ -12563,7 +12777,43 @@
         <w:rPr>
           <w:rFonts w:eastAsiaTheme="minorEastAsia"/>
         </w:rPr>
-        <w:t xml:space="preserve"> (also note that light is orange, and the monitor is in standby mode and is not actually displaying the image)</w:t>
+        <w:t xml:space="preserve"> (also note that light </w:t>
+      </w:r>
+      <w:r>
+        <w:rPr>
+          <w:rFonts w:eastAsiaTheme="minorEastAsia"/>
+        </w:rPr>
+        <w:t xml:space="preserve">on the monitor </w:t>
+      </w:r>
+      <w:r>
+        <w:rPr>
+          <w:rFonts w:eastAsiaTheme="minorEastAsia"/>
+        </w:rPr>
+        <w:t>i</w:t>
+      </w:r>
+      <w:r>
+        <w:rPr>
+          <w:rFonts w:eastAsiaTheme="minorEastAsia"/>
+        </w:rPr>
+        <w:t>s orange</w:t>
+      </w:r>
+      <w:r>
+        <w:rPr>
+          <w:rFonts w:eastAsiaTheme="minorEastAsia"/>
+        </w:rPr>
+        <w:t xml:space="preserve"> and in standby mode</w:t>
+      </w:r>
+      <w:r>
+        <w:rPr>
+          <w:rFonts w:eastAsiaTheme="minorEastAsia"/>
+        </w:rPr>
+        <w:t>. It</w:t>
+      </w:r>
+      <w:r>
+        <w:rPr>
+          <w:rFonts w:eastAsiaTheme="minorEastAsia"/>
+        </w:rPr>
+        <w:t xml:space="preserve"> is not actually displaying the image)</w:t>
       </w:r>
       <w:r>
         <w:rPr>
@@ -12575,6 +12825,7 @@
     <w:p>
       <w:pPr>
         <w:spacing w:after="0"/>
+        <w:jc w:val="center"/>
         <w:rPr>
           <w:rFonts w:eastAsiaTheme="minorEastAsia"/>
         </w:rPr>
@@ -12583,10 +12834,11 @@
         <w:rPr>
           <w:noProof/>
         </w:rPr>
+        <w:lastRenderedPageBreak/>
         <w:drawing>
-          <wp:inline distT="0" distB="0" distL="0" distR="0" wp14:anchorId="7E2184D2" wp14:editId="23571E09">
-            <wp:extent cx="1882239" cy="2509049"/>
-            <wp:effectExtent l="0" t="0" r="3810" b="5715"/>
+          <wp:inline distT="0" distB="0" distL="0" distR="0" wp14:anchorId="7E2184D2" wp14:editId="5E8E9B64">
+            <wp:extent cx="2958537" cy="3943769"/>
+            <wp:effectExtent l="0" t="0" r="0" b="0"/>
             <wp:docPr id="19" name="Picture 19"/>
             <wp:cNvGraphicFramePr>
               <a:graphicFrameLocks xmlns:a="http://schemas.openxmlformats.org/drawingml/2006/main" noChangeAspect="1"/>
@@ -12596,65 +12848,6 @@
                 <pic:pic xmlns:pic="http://schemas.openxmlformats.org/drawingml/2006/picture">
                   <pic:nvPicPr>
                     <pic:cNvPr id="0" name="Picture 48"/>
-                    <pic:cNvPicPr>
-                      <a:picLocks noChangeAspect="1" noChangeArrowheads="1"/>
-                    </pic:cNvPicPr>
-                  </pic:nvPicPr>
-                  <pic:blipFill>
-                    <a:blip r:embed="rId17" cstate="print">
-                      <a:extLst>
-                        <a:ext uri="{28A0092B-C50C-407E-A947-70E740481C1C}">
-                          <a14:useLocalDpi xmlns:a14="http://schemas.microsoft.com/office/drawing/2010/main" val="0"/>
-                        </a:ext>
-                      </a:extLst>
-                    </a:blip>
-                    <a:srcRect/>
-                    <a:stretch>
-                      <a:fillRect/>
-                    </a:stretch>
-                  </pic:blipFill>
-                  <pic:spPr bwMode="auto">
-                    <a:xfrm>
-                      <a:off x="0" y="0"/>
-                      <a:ext cx="1894191" cy="2524981"/>
-                    </a:xfrm>
-                    <a:prstGeom prst="rect">
-                      <a:avLst/>
-                    </a:prstGeom>
-                    <a:noFill/>
-                    <a:ln>
-                      <a:noFill/>
-                    </a:ln>
-                  </pic:spPr>
-                </pic:pic>
-              </a:graphicData>
-            </a:graphic>
-          </wp:inline>
-        </w:drawing>
-      </w:r>
-      <w:r>
-        <w:rPr>
-          <w:rFonts w:eastAsiaTheme="minorEastAsia"/>
-        </w:rPr>
-        <w:t xml:space="preserve"> </w:t>
-      </w:r>
-      <w:r>
-        <w:rPr>
-          <w:noProof/>
-        </w:rPr>
-        <w:drawing>
-          <wp:inline distT="0" distB="0" distL="0" distR="0" wp14:anchorId="5595EF76" wp14:editId="18C52972">
-            <wp:extent cx="1882239" cy="2509049"/>
-            <wp:effectExtent l="0" t="0" r="3810" b="5715"/>
-            <wp:docPr id="20" name="Picture 20"/>
-            <wp:cNvGraphicFramePr>
-              <a:graphicFrameLocks xmlns:a="http://schemas.openxmlformats.org/drawingml/2006/main" noChangeAspect="1"/>
-            </wp:cNvGraphicFramePr>
-            <a:graphic xmlns:a="http://schemas.openxmlformats.org/drawingml/2006/main">
-              <a:graphicData uri="http://schemas.openxmlformats.org/drawingml/2006/picture">
-                <pic:pic xmlns:pic="http://schemas.openxmlformats.org/drawingml/2006/picture">
-                  <pic:nvPicPr>
-                    <pic:cNvPr id="0" name="Picture 50"/>
                     <pic:cNvPicPr>
                       <a:picLocks noChangeAspect="1" noChangeArrowheads="1"/>
                     </pic:cNvPicPr>
@@ -12675,7 +12868,7 @@
                   <pic:spPr bwMode="auto">
                     <a:xfrm>
                       <a:off x="0" y="0"/>
-                      <a:ext cx="1903564" cy="2537475"/>
+                      <a:ext cx="2979040" cy="3971100"/>
                     </a:xfrm>
                     <a:prstGeom prst="rect">
                       <a:avLst/>
@@ -12702,10 +12895,10 @@
           <w:noProof/>
         </w:rPr>
         <w:drawing>
-          <wp:inline distT="0" distB="0" distL="0" distR="0" wp14:anchorId="7CC5AD9A" wp14:editId="62C31364">
-            <wp:extent cx="1900621" cy="2533551"/>
-            <wp:effectExtent l="0" t="0" r="4445" b="635"/>
-            <wp:docPr id="21" name="Picture 21"/>
+          <wp:inline distT="0" distB="0" distL="0" distR="0" wp14:anchorId="5595EF76" wp14:editId="3AC16698">
+            <wp:extent cx="2950234" cy="3932700"/>
+            <wp:effectExtent l="0" t="0" r="2540" b="0"/>
+            <wp:docPr id="20" name="Picture 20"/>
             <wp:cNvGraphicFramePr>
               <a:graphicFrameLocks xmlns:a="http://schemas.openxmlformats.org/drawingml/2006/main" noChangeAspect="1"/>
             </wp:cNvGraphicFramePr>
@@ -12713,7 +12906,7 @@
               <a:graphicData uri="http://schemas.openxmlformats.org/drawingml/2006/picture">
                 <pic:pic xmlns:pic="http://schemas.openxmlformats.org/drawingml/2006/picture">
                   <pic:nvPicPr>
-                    <pic:cNvPr id="0" name="Picture 52"/>
+                    <pic:cNvPr id="0" name="Picture 50"/>
                     <pic:cNvPicPr>
                       <a:picLocks noChangeAspect="1" noChangeArrowheads="1"/>
                     </pic:cNvPicPr>
@@ -12734,7 +12927,7 @@
                   <pic:spPr bwMode="auto">
                     <a:xfrm>
                       <a:off x="0" y="0"/>
-                      <a:ext cx="1911875" cy="2548552"/>
+                      <a:ext cx="2971850" cy="3961514"/>
                     </a:xfrm>
                     <a:prstGeom prst="rect">
                       <a:avLst/>
@@ -12754,10 +12947,3664 @@
     <w:p>
       <w:pPr>
         <w:spacing w:after="0"/>
-        <w:rPr>
-          <w:rFonts w:eastAsiaTheme="minorEastAsia"/>
-        </w:rPr>
-      </w:pPr>
+        <w:jc w:val="center"/>
+        <w:rPr>
+          <w:rFonts w:eastAsiaTheme="minorEastAsia"/>
+        </w:rPr>
+      </w:pPr>
+    </w:p>
+    <w:p>
+      <w:pPr>
+        <w:spacing w:after="0"/>
+        <w:jc w:val="center"/>
+        <w:rPr>
+          <w:rFonts w:eastAsiaTheme="minorEastAsia"/>
+        </w:rPr>
+      </w:pPr>
+      <w:r>
+        <w:rPr>
+          <w:noProof/>
+        </w:rPr>
+        <w:drawing>
+          <wp:inline distT="0" distB="0" distL="0" distR="0" wp14:anchorId="7CC5AD9A" wp14:editId="5134B3DF">
+            <wp:extent cx="3001992" cy="4001692"/>
+            <wp:effectExtent l="0" t="0" r="8255" b="0"/>
+            <wp:docPr id="21" name="Picture 21"/>
+            <wp:cNvGraphicFramePr>
+              <a:graphicFrameLocks xmlns:a="http://schemas.openxmlformats.org/drawingml/2006/main" noChangeAspect="1"/>
+            </wp:cNvGraphicFramePr>
+            <a:graphic xmlns:a="http://schemas.openxmlformats.org/drawingml/2006/main">
+              <a:graphicData uri="http://schemas.openxmlformats.org/drawingml/2006/picture">
+                <pic:pic xmlns:pic="http://schemas.openxmlformats.org/drawingml/2006/picture">
+                  <pic:nvPicPr>
+                    <pic:cNvPr id="0" name="Picture 52"/>
+                    <pic:cNvPicPr>
+                      <a:picLocks noChangeAspect="1" noChangeArrowheads="1"/>
+                    </pic:cNvPicPr>
+                  </pic:nvPicPr>
+                  <pic:blipFill>
+                    <a:blip r:embed="rId20" cstate="print">
+                      <a:extLst>
+                        <a:ext uri="{28A0092B-C50C-407E-A947-70E740481C1C}">
+                          <a14:useLocalDpi xmlns:a14="http://schemas.microsoft.com/office/drawing/2010/main" val="0"/>
+                        </a:ext>
+                      </a:extLst>
+                    </a:blip>
+                    <a:srcRect/>
+                    <a:stretch>
+                      <a:fillRect/>
+                    </a:stretch>
+                  </pic:blipFill>
+                  <pic:spPr bwMode="auto">
+                    <a:xfrm>
+                      <a:off x="0" y="0"/>
+                      <a:ext cx="3013726" cy="4017333"/>
+                    </a:xfrm>
+                    <a:prstGeom prst="rect">
+                      <a:avLst/>
+                    </a:prstGeom>
+                    <a:noFill/>
+                    <a:ln>
+                      <a:noFill/>
+                    </a:ln>
+                  </pic:spPr>
+                </pic:pic>
+              </a:graphicData>
+            </a:graphic>
+          </wp:inline>
+        </w:drawing>
+      </w:r>
+    </w:p>
+    <w:p>
+      <w:pPr>
+        <w:spacing w:after="0"/>
+        <w:rPr>
+          <w:rFonts w:eastAsiaTheme="minorEastAsia"/>
+          <w:b/>
+          <w:bCs/>
+        </w:rPr>
+      </w:pPr>
+      <w:r>
+        <w:rPr>
+          <w:rFonts w:eastAsiaTheme="minorEastAsia"/>
+          <w:b/>
+          <w:bCs/>
+        </w:rPr>
+        <w:lastRenderedPageBreak/>
+        <w:t>Source Code:</w:t>
+      </w:r>
+    </w:p>
+    <w:p>
+      <w:pPr>
+        <w:spacing w:after="0"/>
+        <w:rPr>
+          <w:rFonts w:eastAsiaTheme="minorEastAsia"/>
+          <w:b/>
+          <w:bCs/>
+        </w:rPr>
+      </w:pPr>
+    </w:p>
+    <w:p>
+      <w:pPr>
+        <w:spacing w:after="0"/>
+        <w:rPr>
+          <w:rFonts w:eastAsiaTheme="minorEastAsia"/>
+        </w:rPr>
+      </w:pPr>
+      <w:r>
+        <w:rPr>
+          <w:rFonts w:eastAsiaTheme="minorEastAsia"/>
+        </w:rPr>
+        <w:t>import cv2</w:t>
+      </w:r>
+    </w:p>
+    <w:p>
+      <w:pPr>
+        <w:spacing w:after="0"/>
+        <w:rPr>
+          <w:rFonts w:eastAsiaTheme="minorEastAsia"/>
+        </w:rPr>
+      </w:pPr>
+      <w:r>
+        <w:rPr>
+          <w:rFonts w:eastAsiaTheme="minorEastAsia"/>
+        </w:rPr>
+        <w:t xml:space="preserve">import </w:t>
+      </w:r>
+      <w:proofErr w:type="spellStart"/>
+      <w:r>
+        <w:rPr>
+          <w:rFonts w:eastAsiaTheme="minorEastAsia"/>
+        </w:rPr>
+        <w:t>numpy</w:t>
+      </w:r>
+      <w:proofErr w:type="spellEnd"/>
+      <w:r>
+        <w:rPr>
+          <w:rFonts w:eastAsiaTheme="minorEastAsia"/>
+        </w:rPr>
+        <w:t xml:space="preserve"> as np</w:t>
+      </w:r>
+    </w:p>
+    <w:p>
+      <w:pPr>
+        <w:spacing w:after="0"/>
+        <w:rPr>
+          <w:rFonts w:eastAsiaTheme="minorEastAsia"/>
+        </w:rPr>
+      </w:pPr>
+    </w:p>
+    <w:p>
+      <w:pPr>
+        <w:spacing w:after="0"/>
+        <w:rPr>
+          <w:rFonts w:eastAsiaTheme="minorEastAsia"/>
+        </w:rPr>
+      </w:pPr>
+      <w:r>
+        <w:rPr>
+          <w:rFonts w:eastAsiaTheme="minorEastAsia"/>
+        </w:rPr>
+        <w:t>#get the homography between two images</w:t>
+      </w:r>
+    </w:p>
+    <w:p>
+      <w:pPr>
+        <w:spacing w:after="0"/>
+        <w:rPr>
+          <w:rFonts w:eastAsiaTheme="minorEastAsia"/>
+        </w:rPr>
+      </w:pPr>
+      <w:r>
+        <w:rPr>
+          <w:rFonts w:eastAsiaTheme="minorEastAsia"/>
+        </w:rPr>
+        <w:t xml:space="preserve">def </w:t>
+      </w:r>
+      <w:proofErr w:type="spellStart"/>
+      <w:r>
+        <w:rPr>
+          <w:rFonts w:eastAsiaTheme="minorEastAsia"/>
+        </w:rPr>
+        <w:t>getHomography</w:t>
+      </w:r>
+      <w:proofErr w:type="spellEnd"/>
+      <w:r>
+        <w:rPr>
+          <w:rFonts w:eastAsiaTheme="minorEastAsia"/>
+        </w:rPr>
+        <w:t>(im1Pts, im2Pts):</w:t>
+      </w:r>
+    </w:p>
+    <w:p>
+      <w:pPr>
+        <w:spacing w:after="0"/>
+        <w:rPr>
+          <w:rFonts w:eastAsiaTheme="minorEastAsia"/>
+        </w:rPr>
+      </w:pPr>
+      <w:r>
+        <w:rPr>
+          <w:rFonts w:eastAsiaTheme="minorEastAsia"/>
+        </w:rPr>
+        <w:t xml:space="preserve">    px = im1Pts[0, 1]</w:t>
+      </w:r>
+    </w:p>
+    <w:p>
+      <w:pPr>
+        <w:spacing w:after="0"/>
+        <w:rPr>
+          <w:rFonts w:eastAsiaTheme="minorEastAsia"/>
+        </w:rPr>
+      </w:pPr>
+      <w:r>
+        <w:rPr>
+          <w:rFonts w:eastAsiaTheme="minorEastAsia"/>
+        </w:rPr>
+        <w:t xml:space="preserve">    </w:t>
+      </w:r>
+      <w:proofErr w:type="spellStart"/>
+      <w:r>
+        <w:rPr>
+          <w:rFonts w:eastAsiaTheme="minorEastAsia"/>
+        </w:rPr>
+        <w:t>py</w:t>
+      </w:r>
+      <w:proofErr w:type="spellEnd"/>
+      <w:r>
+        <w:rPr>
+          <w:rFonts w:eastAsiaTheme="minorEastAsia"/>
+        </w:rPr>
+        <w:t xml:space="preserve"> = im1Pts[0, 0]</w:t>
+      </w:r>
+    </w:p>
+    <w:p>
+      <w:pPr>
+        <w:spacing w:after="0"/>
+        <w:rPr>
+          <w:rFonts w:eastAsiaTheme="minorEastAsia"/>
+        </w:rPr>
+      </w:pPr>
+      <w:r>
+        <w:rPr>
+          <w:rFonts w:eastAsiaTheme="minorEastAsia"/>
+        </w:rPr>
+        <w:t xml:space="preserve">    </w:t>
+      </w:r>
+      <w:proofErr w:type="spellStart"/>
+      <w:r>
+        <w:rPr>
+          <w:rFonts w:eastAsiaTheme="minorEastAsia"/>
+        </w:rPr>
+        <w:t>qx</w:t>
+      </w:r>
+      <w:proofErr w:type="spellEnd"/>
+      <w:r>
+        <w:rPr>
+          <w:rFonts w:eastAsiaTheme="minorEastAsia"/>
+        </w:rPr>
+        <w:t xml:space="preserve"> = im1Pts[1, 1]</w:t>
+      </w:r>
+    </w:p>
+    <w:p>
+      <w:pPr>
+        <w:spacing w:after="0"/>
+        <w:rPr>
+          <w:rFonts w:eastAsiaTheme="minorEastAsia"/>
+        </w:rPr>
+      </w:pPr>
+      <w:r>
+        <w:rPr>
+          <w:rFonts w:eastAsiaTheme="minorEastAsia"/>
+        </w:rPr>
+        <w:t xml:space="preserve">    </w:t>
+      </w:r>
+      <w:proofErr w:type="spellStart"/>
+      <w:r>
+        <w:rPr>
+          <w:rFonts w:eastAsiaTheme="minorEastAsia"/>
+        </w:rPr>
+        <w:t>qy</w:t>
+      </w:r>
+      <w:proofErr w:type="spellEnd"/>
+      <w:r>
+        <w:rPr>
+          <w:rFonts w:eastAsiaTheme="minorEastAsia"/>
+        </w:rPr>
+        <w:t xml:space="preserve"> = im1Pts[1, 0]</w:t>
+      </w:r>
+    </w:p>
+    <w:p>
+      <w:pPr>
+        <w:spacing w:after="0"/>
+        <w:rPr>
+          <w:rFonts w:eastAsiaTheme="minorEastAsia"/>
+        </w:rPr>
+      </w:pPr>
+      <w:r>
+        <w:rPr>
+          <w:rFonts w:eastAsiaTheme="minorEastAsia"/>
+        </w:rPr>
+        <w:t xml:space="preserve">    </w:t>
+      </w:r>
+      <w:proofErr w:type="spellStart"/>
+      <w:r>
+        <w:rPr>
+          <w:rFonts w:eastAsiaTheme="minorEastAsia"/>
+        </w:rPr>
+        <w:t>rx</w:t>
+      </w:r>
+      <w:proofErr w:type="spellEnd"/>
+      <w:r>
+        <w:rPr>
+          <w:rFonts w:eastAsiaTheme="minorEastAsia"/>
+        </w:rPr>
+        <w:t xml:space="preserve"> = im1Pts[2, 1]</w:t>
+      </w:r>
+    </w:p>
+    <w:p>
+      <w:pPr>
+        <w:spacing w:after="0"/>
+        <w:rPr>
+          <w:rFonts w:eastAsiaTheme="minorEastAsia"/>
+        </w:rPr>
+      </w:pPr>
+      <w:r>
+        <w:rPr>
+          <w:rFonts w:eastAsiaTheme="minorEastAsia"/>
+        </w:rPr>
+        <w:t xml:space="preserve">    </w:t>
+      </w:r>
+      <w:proofErr w:type="spellStart"/>
+      <w:r>
+        <w:rPr>
+          <w:rFonts w:eastAsiaTheme="minorEastAsia"/>
+        </w:rPr>
+        <w:t>ry</w:t>
+      </w:r>
+      <w:proofErr w:type="spellEnd"/>
+      <w:r>
+        <w:rPr>
+          <w:rFonts w:eastAsiaTheme="minorEastAsia"/>
+        </w:rPr>
+        <w:t xml:space="preserve"> = im1Pts[2, 0]</w:t>
+      </w:r>
+    </w:p>
+    <w:p>
+      <w:pPr>
+        <w:spacing w:after="0"/>
+        <w:rPr>
+          <w:rFonts w:eastAsiaTheme="minorEastAsia"/>
+        </w:rPr>
+      </w:pPr>
+      <w:r>
+        <w:rPr>
+          <w:rFonts w:eastAsiaTheme="minorEastAsia"/>
+        </w:rPr>
+        <w:t xml:space="preserve">    </w:t>
+      </w:r>
+      <w:proofErr w:type="spellStart"/>
+      <w:r>
+        <w:rPr>
+          <w:rFonts w:eastAsiaTheme="minorEastAsia"/>
+        </w:rPr>
+        <w:t>sx</w:t>
+      </w:r>
+      <w:proofErr w:type="spellEnd"/>
+      <w:r>
+        <w:rPr>
+          <w:rFonts w:eastAsiaTheme="minorEastAsia"/>
+        </w:rPr>
+        <w:t xml:space="preserve"> = im1Pts[3, 1]</w:t>
+      </w:r>
+    </w:p>
+    <w:p>
+      <w:pPr>
+        <w:spacing w:after="0"/>
+        <w:rPr>
+          <w:rFonts w:eastAsiaTheme="minorEastAsia"/>
+        </w:rPr>
+      </w:pPr>
+      <w:r>
+        <w:rPr>
+          <w:rFonts w:eastAsiaTheme="minorEastAsia"/>
+        </w:rPr>
+        <w:t xml:space="preserve">    </w:t>
+      </w:r>
+      <w:proofErr w:type="spellStart"/>
+      <w:r>
+        <w:rPr>
+          <w:rFonts w:eastAsiaTheme="minorEastAsia"/>
+        </w:rPr>
+        <w:t>sy</w:t>
+      </w:r>
+      <w:proofErr w:type="spellEnd"/>
+      <w:r>
+        <w:rPr>
+          <w:rFonts w:eastAsiaTheme="minorEastAsia"/>
+        </w:rPr>
+        <w:t xml:space="preserve"> = im1Pts[3, 0]</w:t>
+      </w:r>
+    </w:p>
+    <w:p>
+      <w:pPr>
+        <w:spacing w:after="0"/>
+        <w:rPr>
+          <w:rFonts w:eastAsiaTheme="minorEastAsia"/>
+        </w:rPr>
+      </w:pPr>
+      <w:r>
+        <w:rPr>
+          <w:rFonts w:eastAsiaTheme="minorEastAsia"/>
+        </w:rPr>
+        <w:t xml:space="preserve">    </w:t>
+      </w:r>
+    </w:p>
+    <w:p>
+      <w:pPr>
+        <w:spacing w:after="0"/>
+        <w:rPr>
+          <w:rFonts w:eastAsiaTheme="minorEastAsia"/>
+        </w:rPr>
+      </w:pPr>
+      <w:r>
+        <w:rPr>
+          <w:rFonts w:eastAsiaTheme="minorEastAsia"/>
+        </w:rPr>
+        <w:t xml:space="preserve">    </w:t>
+      </w:r>
+      <w:proofErr w:type="spellStart"/>
+      <w:r>
+        <w:rPr>
+          <w:rFonts w:eastAsiaTheme="minorEastAsia"/>
+        </w:rPr>
+        <w:t>pxp</w:t>
+      </w:r>
+      <w:proofErr w:type="spellEnd"/>
+      <w:r>
+        <w:rPr>
+          <w:rFonts w:eastAsiaTheme="minorEastAsia"/>
+        </w:rPr>
+        <w:t xml:space="preserve"> = im2Pts[0, 1]</w:t>
+      </w:r>
+    </w:p>
+    <w:p>
+      <w:pPr>
+        <w:spacing w:after="0"/>
+        <w:rPr>
+          <w:rFonts w:eastAsiaTheme="minorEastAsia"/>
+        </w:rPr>
+      </w:pPr>
+      <w:r>
+        <w:rPr>
+          <w:rFonts w:eastAsiaTheme="minorEastAsia"/>
+        </w:rPr>
+        <w:t xml:space="preserve">    </w:t>
+      </w:r>
+      <w:proofErr w:type="spellStart"/>
+      <w:r>
+        <w:rPr>
+          <w:rFonts w:eastAsiaTheme="minorEastAsia"/>
+        </w:rPr>
+        <w:t>pyp</w:t>
+      </w:r>
+      <w:proofErr w:type="spellEnd"/>
+      <w:r>
+        <w:rPr>
+          <w:rFonts w:eastAsiaTheme="minorEastAsia"/>
+        </w:rPr>
+        <w:t xml:space="preserve"> = im2Pts[0, 0]</w:t>
+      </w:r>
+    </w:p>
+    <w:p>
+      <w:pPr>
+        <w:spacing w:after="0"/>
+        <w:rPr>
+          <w:rFonts w:eastAsiaTheme="minorEastAsia"/>
+        </w:rPr>
+      </w:pPr>
+      <w:r>
+        <w:rPr>
+          <w:rFonts w:eastAsiaTheme="minorEastAsia"/>
+        </w:rPr>
+        <w:t xml:space="preserve">    </w:t>
+      </w:r>
+      <w:proofErr w:type="spellStart"/>
+      <w:r>
+        <w:rPr>
+          <w:rFonts w:eastAsiaTheme="minorEastAsia"/>
+        </w:rPr>
+        <w:t>qxp</w:t>
+      </w:r>
+      <w:proofErr w:type="spellEnd"/>
+      <w:r>
+        <w:rPr>
+          <w:rFonts w:eastAsiaTheme="minorEastAsia"/>
+        </w:rPr>
+        <w:t xml:space="preserve"> = im2Pts[1, 1]</w:t>
+      </w:r>
+    </w:p>
+    <w:p>
+      <w:pPr>
+        <w:spacing w:after="0"/>
+        <w:rPr>
+          <w:rFonts w:eastAsiaTheme="minorEastAsia"/>
+        </w:rPr>
+      </w:pPr>
+      <w:r>
+        <w:rPr>
+          <w:rFonts w:eastAsiaTheme="minorEastAsia"/>
+        </w:rPr>
+        <w:t xml:space="preserve">    </w:t>
+      </w:r>
+      <w:proofErr w:type="spellStart"/>
+      <w:r>
+        <w:rPr>
+          <w:rFonts w:eastAsiaTheme="minorEastAsia"/>
+        </w:rPr>
+        <w:t>qyp</w:t>
+      </w:r>
+      <w:proofErr w:type="spellEnd"/>
+      <w:r>
+        <w:rPr>
+          <w:rFonts w:eastAsiaTheme="minorEastAsia"/>
+        </w:rPr>
+        <w:t xml:space="preserve"> = im2Pts[1, 0]</w:t>
+      </w:r>
+    </w:p>
+    <w:p>
+      <w:pPr>
+        <w:spacing w:after="0"/>
+        <w:rPr>
+          <w:rFonts w:eastAsiaTheme="minorEastAsia"/>
+        </w:rPr>
+      </w:pPr>
+      <w:r>
+        <w:rPr>
+          <w:rFonts w:eastAsiaTheme="minorEastAsia"/>
+        </w:rPr>
+        <w:t xml:space="preserve">    </w:t>
+      </w:r>
+      <w:proofErr w:type="spellStart"/>
+      <w:r>
+        <w:rPr>
+          <w:rFonts w:eastAsiaTheme="minorEastAsia"/>
+        </w:rPr>
+        <w:t>rxp</w:t>
+      </w:r>
+      <w:proofErr w:type="spellEnd"/>
+      <w:r>
+        <w:rPr>
+          <w:rFonts w:eastAsiaTheme="minorEastAsia"/>
+        </w:rPr>
+        <w:t xml:space="preserve"> = im2Pts[2, 1]</w:t>
+      </w:r>
+    </w:p>
+    <w:p>
+      <w:pPr>
+        <w:spacing w:after="0"/>
+        <w:rPr>
+          <w:rFonts w:eastAsiaTheme="minorEastAsia"/>
+        </w:rPr>
+      </w:pPr>
+      <w:r>
+        <w:rPr>
+          <w:rFonts w:eastAsiaTheme="minorEastAsia"/>
+        </w:rPr>
+        <w:t xml:space="preserve">    </w:t>
+      </w:r>
+      <w:proofErr w:type="spellStart"/>
+      <w:r>
+        <w:rPr>
+          <w:rFonts w:eastAsiaTheme="minorEastAsia"/>
+        </w:rPr>
+        <w:t>ryp</w:t>
+      </w:r>
+      <w:proofErr w:type="spellEnd"/>
+      <w:r>
+        <w:rPr>
+          <w:rFonts w:eastAsiaTheme="minorEastAsia"/>
+        </w:rPr>
+        <w:t xml:space="preserve"> = im2Pts[2, 0]</w:t>
+      </w:r>
+    </w:p>
+    <w:p>
+      <w:pPr>
+        <w:spacing w:after="0"/>
+        <w:rPr>
+          <w:rFonts w:eastAsiaTheme="minorEastAsia"/>
+        </w:rPr>
+      </w:pPr>
+      <w:r>
+        <w:rPr>
+          <w:rFonts w:eastAsiaTheme="minorEastAsia"/>
+        </w:rPr>
+        <w:t xml:space="preserve">    </w:t>
+      </w:r>
+      <w:proofErr w:type="spellStart"/>
+      <w:r>
+        <w:rPr>
+          <w:rFonts w:eastAsiaTheme="minorEastAsia"/>
+        </w:rPr>
+        <w:t>sxp</w:t>
+      </w:r>
+      <w:proofErr w:type="spellEnd"/>
+      <w:r>
+        <w:rPr>
+          <w:rFonts w:eastAsiaTheme="minorEastAsia"/>
+        </w:rPr>
+        <w:t xml:space="preserve"> = im2Pts[3, 1]</w:t>
+      </w:r>
+    </w:p>
+    <w:p>
+      <w:pPr>
+        <w:spacing w:after="0"/>
+        <w:rPr>
+          <w:rFonts w:eastAsiaTheme="minorEastAsia"/>
+        </w:rPr>
+      </w:pPr>
+      <w:r>
+        <w:rPr>
+          <w:rFonts w:eastAsiaTheme="minorEastAsia"/>
+        </w:rPr>
+        <w:t xml:space="preserve">    </w:t>
+      </w:r>
+      <w:proofErr w:type="spellStart"/>
+      <w:r>
+        <w:rPr>
+          <w:rFonts w:eastAsiaTheme="minorEastAsia"/>
+        </w:rPr>
+        <w:t>syp</w:t>
+      </w:r>
+      <w:proofErr w:type="spellEnd"/>
+      <w:r>
+        <w:rPr>
+          <w:rFonts w:eastAsiaTheme="minorEastAsia"/>
+        </w:rPr>
+        <w:t xml:space="preserve"> = im2Pts[3, 0]</w:t>
+      </w:r>
+    </w:p>
+    <w:p>
+      <w:pPr>
+        <w:spacing w:after="0"/>
+        <w:rPr>
+          <w:rFonts w:eastAsiaTheme="minorEastAsia"/>
+        </w:rPr>
+      </w:pPr>
+      <w:r>
+        <w:rPr>
+          <w:rFonts w:eastAsiaTheme="minorEastAsia"/>
+        </w:rPr>
+        <w:t xml:space="preserve">    </w:t>
+      </w:r>
+    </w:p>
+    <w:p>
+      <w:pPr>
+        <w:spacing w:after="0"/>
+        <w:rPr>
+          <w:rFonts w:eastAsiaTheme="minorEastAsia"/>
+        </w:rPr>
+      </w:pPr>
+      <w:r>
+        <w:rPr>
+          <w:rFonts w:eastAsiaTheme="minorEastAsia"/>
+        </w:rPr>
+        <w:t xml:space="preserve">    t = </w:t>
+      </w:r>
+      <w:proofErr w:type="spellStart"/>
+      <w:r>
+        <w:rPr>
+          <w:rFonts w:eastAsiaTheme="minorEastAsia"/>
+        </w:rPr>
+        <w:t>np.array</w:t>
+      </w:r>
+      <w:proofErr w:type="spellEnd"/>
+      <w:r>
+        <w:rPr>
+          <w:rFonts w:eastAsiaTheme="minorEastAsia"/>
+        </w:rPr>
+        <w:t>([[</w:t>
+      </w:r>
+      <w:proofErr w:type="spellStart"/>
+      <w:r>
+        <w:rPr>
+          <w:rFonts w:eastAsiaTheme="minorEastAsia"/>
+        </w:rPr>
+        <w:t>pxp</w:t>
+      </w:r>
+      <w:proofErr w:type="spellEnd"/>
+      <w:r>
+        <w:rPr>
+          <w:rFonts w:eastAsiaTheme="minorEastAsia"/>
+        </w:rPr>
+        <w:t>],[</w:t>
+      </w:r>
+      <w:proofErr w:type="spellStart"/>
+      <w:r>
+        <w:rPr>
+          <w:rFonts w:eastAsiaTheme="minorEastAsia"/>
+        </w:rPr>
+        <w:t>pyp</w:t>
+      </w:r>
+      <w:proofErr w:type="spellEnd"/>
+      <w:r>
+        <w:rPr>
+          <w:rFonts w:eastAsiaTheme="minorEastAsia"/>
+        </w:rPr>
+        <w:t>],[</w:t>
+      </w:r>
+      <w:proofErr w:type="spellStart"/>
+      <w:r>
+        <w:rPr>
+          <w:rFonts w:eastAsiaTheme="minorEastAsia"/>
+        </w:rPr>
+        <w:t>qxp</w:t>
+      </w:r>
+      <w:proofErr w:type="spellEnd"/>
+      <w:r>
+        <w:rPr>
+          <w:rFonts w:eastAsiaTheme="minorEastAsia"/>
+        </w:rPr>
+        <w:t>],[</w:t>
+      </w:r>
+      <w:proofErr w:type="spellStart"/>
+      <w:r>
+        <w:rPr>
+          <w:rFonts w:eastAsiaTheme="minorEastAsia"/>
+        </w:rPr>
+        <w:t>qyp</w:t>
+      </w:r>
+      <w:proofErr w:type="spellEnd"/>
+      <w:r>
+        <w:rPr>
+          <w:rFonts w:eastAsiaTheme="minorEastAsia"/>
+        </w:rPr>
+        <w:t>],[</w:t>
+      </w:r>
+      <w:proofErr w:type="spellStart"/>
+      <w:r>
+        <w:rPr>
+          <w:rFonts w:eastAsiaTheme="minorEastAsia"/>
+        </w:rPr>
+        <w:t>rxp</w:t>
+      </w:r>
+      <w:proofErr w:type="spellEnd"/>
+      <w:r>
+        <w:rPr>
+          <w:rFonts w:eastAsiaTheme="minorEastAsia"/>
+        </w:rPr>
+        <w:t>],[</w:t>
+      </w:r>
+      <w:proofErr w:type="spellStart"/>
+      <w:r>
+        <w:rPr>
+          <w:rFonts w:eastAsiaTheme="minorEastAsia"/>
+        </w:rPr>
+        <w:t>ryp</w:t>
+      </w:r>
+      <w:proofErr w:type="spellEnd"/>
+      <w:r>
+        <w:rPr>
+          <w:rFonts w:eastAsiaTheme="minorEastAsia"/>
+        </w:rPr>
+        <w:t>],[</w:t>
+      </w:r>
+      <w:proofErr w:type="spellStart"/>
+      <w:r>
+        <w:rPr>
+          <w:rFonts w:eastAsiaTheme="minorEastAsia"/>
+        </w:rPr>
+        <w:t>sxp</w:t>
+      </w:r>
+      <w:proofErr w:type="spellEnd"/>
+      <w:r>
+        <w:rPr>
+          <w:rFonts w:eastAsiaTheme="minorEastAsia"/>
+        </w:rPr>
+        <w:t>],[</w:t>
+      </w:r>
+      <w:proofErr w:type="spellStart"/>
+      <w:r>
+        <w:rPr>
+          <w:rFonts w:eastAsiaTheme="minorEastAsia"/>
+        </w:rPr>
+        <w:t>syp</w:t>
+      </w:r>
+      <w:proofErr w:type="spellEnd"/>
+      <w:r>
+        <w:rPr>
+          <w:rFonts w:eastAsiaTheme="minorEastAsia"/>
+        </w:rPr>
+        <w:t>]])</w:t>
+      </w:r>
+    </w:p>
+    <w:p>
+      <w:pPr>
+        <w:spacing w:after="0"/>
+        <w:rPr>
+          <w:rFonts w:eastAsiaTheme="minorEastAsia"/>
+        </w:rPr>
+      </w:pPr>
+      <w:r>
+        <w:rPr>
+          <w:rFonts w:eastAsiaTheme="minorEastAsia"/>
+        </w:rPr>
+        <w:t xml:space="preserve">    P = </w:t>
+      </w:r>
+      <w:proofErr w:type="spellStart"/>
+      <w:r>
+        <w:rPr>
+          <w:rFonts w:eastAsiaTheme="minorEastAsia"/>
+        </w:rPr>
+        <w:t>np.array</w:t>
+      </w:r>
+      <w:proofErr w:type="spellEnd"/>
+      <w:r>
+        <w:rPr>
+          <w:rFonts w:eastAsiaTheme="minorEastAsia"/>
+        </w:rPr>
+        <w:t xml:space="preserve">([[px, </w:t>
+      </w:r>
+      <w:proofErr w:type="spellStart"/>
+      <w:r>
+        <w:rPr>
+          <w:rFonts w:eastAsiaTheme="minorEastAsia"/>
+        </w:rPr>
+        <w:t>py</w:t>
+      </w:r>
+      <w:proofErr w:type="spellEnd"/>
+      <w:r>
+        <w:rPr>
+          <w:rFonts w:eastAsiaTheme="minorEastAsia"/>
+        </w:rPr>
+        <w:t>, 1, 0, 0, 0, -px*</w:t>
+      </w:r>
+      <w:proofErr w:type="spellStart"/>
+      <w:r>
+        <w:rPr>
+          <w:rFonts w:eastAsiaTheme="minorEastAsia"/>
+        </w:rPr>
+        <w:t>pxp</w:t>
+      </w:r>
+      <w:proofErr w:type="spellEnd"/>
+      <w:r>
+        <w:rPr>
+          <w:rFonts w:eastAsiaTheme="minorEastAsia"/>
+        </w:rPr>
+        <w:t>, -</w:t>
+      </w:r>
+      <w:proofErr w:type="spellStart"/>
+      <w:r>
+        <w:rPr>
+          <w:rFonts w:eastAsiaTheme="minorEastAsia"/>
+        </w:rPr>
+        <w:t>py</w:t>
+      </w:r>
+      <w:proofErr w:type="spellEnd"/>
+      <w:r>
+        <w:rPr>
+          <w:rFonts w:eastAsiaTheme="minorEastAsia"/>
+        </w:rPr>
+        <w:t>*</w:t>
+      </w:r>
+      <w:proofErr w:type="spellStart"/>
+      <w:r>
+        <w:rPr>
+          <w:rFonts w:eastAsiaTheme="minorEastAsia"/>
+        </w:rPr>
+        <w:t>pxp</w:t>
+      </w:r>
+      <w:proofErr w:type="spellEnd"/>
+      <w:r>
+        <w:rPr>
+          <w:rFonts w:eastAsiaTheme="minorEastAsia"/>
+        </w:rPr>
+        <w:t>],</w:t>
+      </w:r>
+    </w:p>
+    <w:p>
+      <w:pPr>
+        <w:spacing w:after="0"/>
+        <w:rPr>
+          <w:rFonts w:eastAsiaTheme="minorEastAsia"/>
+        </w:rPr>
+      </w:pPr>
+      <w:r>
+        <w:rPr>
+          <w:rFonts w:eastAsiaTheme="minorEastAsia"/>
+        </w:rPr>
+        <w:t xml:space="preserve">                  [0, 0, 0, px, </w:t>
+      </w:r>
+      <w:proofErr w:type="spellStart"/>
+      <w:r>
+        <w:rPr>
+          <w:rFonts w:eastAsiaTheme="minorEastAsia"/>
+        </w:rPr>
+        <w:t>py</w:t>
+      </w:r>
+      <w:proofErr w:type="spellEnd"/>
+      <w:r>
+        <w:rPr>
+          <w:rFonts w:eastAsiaTheme="minorEastAsia"/>
+        </w:rPr>
+        <w:t>, 1, -px*</w:t>
+      </w:r>
+      <w:proofErr w:type="spellStart"/>
+      <w:r>
+        <w:rPr>
+          <w:rFonts w:eastAsiaTheme="minorEastAsia"/>
+        </w:rPr>
+        <w:t>pyp</w:t>
+      </w:r>
+      <w:proofErr w:type="spellEnd"/>
+      <w:r>
+        <w:rPr>
+          <w:rFonts w:eastAsiaTheme="minorEastAsia"/>
+        </w:rPr>
+        <w:t>, -</w:t>
+      </w:r>
+      <w:proofErr w:type="spellStart"/>
+      <w:r>
+        <w:rPr>
+          <w:rFonts w:eastAsiaTheme="minorEastAsia"/>
+        </w:rPr>
+        <w:t>py</w:t>
+      </w:r>
+      <w:proofErr w:type="spellEnd"/>
+      <w:r>
+        <w:rPr>
+          <w:rFonts w:eastAsiaTheme="minorEastAsia"/>
+        </w:rPr>
+        <w:t>*</w:t>
+      </w:r>
+      <w:proofErr w:type="spellStart"/>
+      <w:r>
+        <w:rPr>
+          <w:rFonts w:eastAsiaTheme="minorEastAsia"/>
+        </w:rPr>
+        <w:t>pyp</w:t>
+      </w:r>
+      <w:proofErr w:type="spellEnd"/>
+      <w:r>
+        <w:rPr>
+          <w:rFonts w:eastAsiaTheme="minorEastAsia"/>
+        </w:rPr>
+        <w:t>],</w:t>
+      </w:r>
+    </w:p>
+    <w:p>
+      <w:pPr>
+        <w:spacing w:after="0"/>
+        <w:rPr>
+          <w:rFonts w:eastAsiaTheme="minorEastAsia"/>
+        </w:rPr>
+      </w:pPr>
+      <w:r>
+        <w:rPr>
+          <w:rFonts w:eastAsiaTheme="minorEastAsia"/>
+        </w:rPr>
+        <w:t xml:space="preserve">                  [</w:t>
+      </w:r>
+      <w:proofErr w:type="spellStart"/>
+      <w:r>
+        <w:rPr>
+          <w:rFonts w:eastAsiaTheme="minorEastAsia"/>
+        </w:rPr>
+        <w:t>qx</w:t>
+      </w:r>
+      <w:proofErr w:type="spellEnd"/>
+      <w:r>
+        <w:rPr>
+          <w:rFonts w:eastAsiaTheme="minorEastAsia"/>
+        </w:rPr>
+        <w:t xml:space="preserve">, </w:t>
+      </w:r>
+      <w:proofErr w:type="spellStart"/>
+      <w:r>
+        <w:rPr>
+          <w:rFonts w:eastAsiaTheme="minorEastAsia"/>
+        </w:rPr>
+        <w:t>qy</w:t>
+      </w:r>
+      <w:proofErr w:type="spellEnd"/>
+      <w:r>
+        <w:rPr>
+          <w:rFonts w:eastAsiaTheme="minorEastAsia"/>
+        </w:rPr>
+        <w:t>, 1, 0, 0, 0, -</w:t>
+      </w:r>
+      <w:proofErr w:type="spellStart"/>
+      <w:r>
+        <w:rPr>
+          <w:rFonts w:eastAsiaTheme="minorEastAsia"/>
+        </w:rPr>
+        <w:t>qx</w:t>
+      </w:r>
+      <w:proofErr w:type="spellEnd"/>
+      <w:r>
+        <w:rPr>
+          <w:rFonts w:eastAsiaTheme="minorEastAsia"/>
+        </w:rPr>
+        <w:t>*</w:t>
+      </w:r>
+      <w:proofErr w:type="spellStart"/>
+      <w:r>
+        <w:rPr>
+          <w:rFonts w:eastAsiaTheme="minorEastAsia"/>
+        </w:rPr>
+        <w:t>qxp</w:t>
+      </w:r>
+      <w:proofErr w:type="spellEnd"/>
+      <w:r>
+        <w:rPr>
+          <w:rFonts w:eastAsiaTheme="minorEastAsia"/>
+        </w:rPr>
+        <w:t>, -</w:t>
+      </w:r>
+      <w:proofErr w:type="spellStart"/>
+      <w:r>
+        <w:rPr>
+          <w:rFonts w:eastAsiaTheme="minorEastAsia"/>
+        </w:rPr>
+        <w:t>qy</w:t>
+      </w:r>
+      <w:proofErr w:type="spellEnd"/>
+      <w:r>
+        <w:rPr>
+          <w:rFonts w:eastAsiaTheme="minorEastAsia"/>
+        </w:rPr>
+        <w:t>*</w:t>
+      </w:r>
+      <w:proofErr w:type="spellStart"/>
+      <w:r>
+        <w:rPr>
+          <w:rFonts w:eastAsiaTheme="minorEastAsia"/>
+        </w:rPr>
+        <w:t>qxp</w:t>
+      </w:r>
+      <w:proofErr w:type="spellEnd"/>
+      <w:r>
+        <w:rPr>
+          <w:rFonts w:eastAsiaTheme="minorEastAsia"/>
+        </w:rPr>
+        <w:t>],</w:t>
+      </w:r>
+    </w:p>
+    <w:p>
+      <w:pPr>
+        <w:spacing w:after="0"/>
+        <w:rPr>
+          <w:rFonts w:eastAsiaTheme="minorEastAsia"/>
+        </w:rPr>
+      </w:pPr>
+      <w:r>
+        <w:rPr>
+          <w:rFonts w:eastAsiaTheme="minorEastAsia"/>
+        </w:rPr>
+        <w:t xml:space="preserve">                  [0, 0, 0, </w:t>
+      </w:r>
+      <w:proofErr w:type="spellStart"/>
+      <w:r>
+        <w:rPr>
+          <w:rFonts w:eastAsiaTheme="minorEastAsia"/>
+        </w:rPr>
+        <w:t>qx</w:t>
+      </w:r>
+      <w:proofErr w:type="spellEnd"/>
+      <w:r>
+        <w:rPr>
+          <w:rFonts w:eastAsiaTheme="minorEastAsia"/>
+        </w:rPr>
+        <w:t xml:space="preserve">, </w:t>
+      </w:r>
+      <w:proofErr w:type="spellStart"/>
+      <w:r>
+        <w:rPr>
+          <w:rFonts w:eastAsiaTheme="minorEastAsia"/>
+        </w:rPr>
+        <w:t>qy</w:t>
+      </w:r>
+      <w:proofErr w:type="spellEnd"/>
+      <w:r>
+        <w:rPr>
+          <w:rFonts w:eastAsiaTheme="minorEastAsia"/>
+        </w:rPr>
+        <w:t>, 1, -</w:t>
+      </w:r>
+      <w:proofErr w:type="spellStart"/>
+      <w:r>
+        <w:rPr>
+          <w:rFonts w:eastAsiaTheme="minorEastAsia"/>
+        </w:rPr>
+        <w:t>qx</w:t>
+      </w:r>
+      <w:proofErr w:type="spellEnd"/>
+      <w:r>
+        <w:rPr>
+          <w:rFonts w:eastAsiaTheme="minorEastAsia"/>
+        </w:rPr>
+        <w:t>*</w:t>
+      </w:r>
+      <w:proofErr w:type="spellStart"/>
+      <w:r>
+        <w:rPr>
+          <w:rFonts w:eastAsiaTheme="minorEastAsia"/>
+        </w:rPr>
+        <w:t>qyp</w:t>
+      </w:r>
+      <w:proofErr w:type="spellEnd"/>
+      <w:r>
+        <w:rPr>
+          <w:rFonts w:eastAsiaTheme="minorEastAsia"/>
+        </w:rPr>
+        <w:t>, -</w:t>
+      </w:r>
+      <w:proofErr w:type="spellStart"/>
+      <w:r>
+        <w:rPr>
+          <w:rFonts w:eastAsiaTheme="minorEastAsia"/>
+        </w:rPr>
+        <w:t>qy</w:t>
+      </w:r>
+      <w:proofErr w:type="spellEnd"/>
+      <w:r>
+        <w:rPr>
+          <w:rFonts w:eastAsiaTheme="minorEastAsia"/>
+        </w:rPr>
+        <w:t>*</w:t>
+      </w:r>
+      <w:proofErr w:type="spellStart"/>
+      <w:r>
+        <w:rPr>
+          <w:rFonts w:eastAsiaTheme="minorEastAsia"/>
+        </w:rPr>
+        <w:t>qyp</w:t>
+      </w:r>
+      <w:proofErr w:type="spellEnd"/>
+      <w:r>
+        <w:rPr>
+          <w:rFonts w:eastAsiaTheme="minorEastAsia"/>
+        </w:rPr>
+        <w:t>],</w:t>
+      </w:r>
+    </w:p>
+    <w:p>
+      <w:pPr>
+        <w:spacing w:after="0"/>
+        <w:rPr>
+          <w:rFonts w:eastAsiaTheme="minorEastAsia"/>
+        </w:rPr>
+      </w:pPr>
+      <w:r>
+        <w:rPr>
+          <w:rFonts w:eastAsiaTheme="minorEastAsia"/>
+        </w:rPr>
+        <w:t xml:space="preserve">                  [</w:t>
+      </w:r>
+      <w:proofErr w:type="spellStart"/>
+      <w:r>
+        <w:rPr>
+          <w:rFonts w:eastAsiaTheme="minorEastAsia"/>
+        </w:rPr>
+        <w:t>rx</w:t>
+      </w:r>
+      <w:proofErr w:type="spellEnd"/>
+      <w:r>
+        <w:rPr>
+          <w:rFonts w:eastAsiaTheme="minorEastAsia"/>
+        </w:rPr>
+        <w:t xml:space="preserve">, </w:t>
+      </w:r>
+      <w:proofErr w:type="spellStart"/>
+      <w:r>
+        <w:rPr>
+          <w:rFonts w:eastAsiaTheme="minorEastAsia"/>
+        </w:rPr>
+        <w:t>ry</w:t>
+      </w:r>
+      <w:proofErr w:type="spellEnd"/>
+      <w:r>
+        <w:rPr>
+          <w:rFonts w:eastAsiaTheme="minorEastAsia"/>
+        </w:rPr>
+        <w:t>, 1, 0, 0, 0, -</w:t>
+      </w:r>
+      <w:proofErr w:type="spellStart"/>
+      <w:r>
+        <w:rPr>
+          <w:rFonts w:eastAsiaTheme="minorEastAsia"/>
+        </w:rPr>
+        <w:t>rx</w:t>
+      </w:r>
+      <w:proofErr w:type="spellEnd"/>
+      <w:r>
+        <w:rPr>
+          <w:rFonts w:eastAsiaTheme="minorEastAsia"/>
+        </w:rPr>
+        <w:t>*</w:t>
+      </w:r>
+      <w:proofErr w:type="spellStart"/>
+      <w:r>
+        <w:rPr>
+          <w:rFonts w:eastAsiaTheme="minorEastAsia"/>
+        </w:rPr>
+        <w:t>rxp</w:t>
+      </w:r>
+      <w:proofErr w:type="spellEnd"/>
+      <w:r>
+        <w:rPr>
+          <w:rFonts w:eastAsiaTheme="minorEastAsia"/>
+        </w:rPr>
+        <w:t>, -</w:t>
+      </w:r>
+      <w:proofErr w:type="spellStart"/>
+      <w:r>
+        <w:rPr>
+          <w:rFonts w:eastAsiaTheme="minorEastAsia"/>
+        </w:rPr>
+        <w:t>ry</w:t>
+      </w:r>
+      <w:proofErr w:type="spellEnd"/>
+      <w:r>
+        <w:rPr>
+          <w:rFonts w:eastAsiaTheme="minorEastAsia"/>
+        </w:rPr>
+        <w:t>*</w:t>
+      </w:r>
+      <w:proofErr w:type="spellStart"/>
+      <w:r>
+        <w:rPr>
+          <w:rFonts w:eastAsiaTheme="minorEastAsia"/>
+        </w:rPr>
+        <w:t>rxp</w:t>
+      </w:r>
+      <w:proofErr w:type="spellEnd"/>
+      <w:r>
+        <w:rPr>
+          <w:rFonts w:eastAsiaTheme="minorEastAsia"/>
+        </w:rPr>
+        <w:t>],</w:t>
+      </w:r>
+    </w:p>
+    <w:p>
+      <w:pPr>
+        <w:spacing w:after="0"/>
+        <w:rPr>
+          <w:rFonts w:eastAsiaTheme="minorEastAsia"/>
+        </w:rPr>
+      </w:pPr>
+      <w:r>
+        <w:rPr>
+          <w:rFonts w:eastAsiaTheme="minorEastAsia"/>
+        </w:rPr>
+        <w:t xml:space="preserve">                  [0, 0, 0, </w:t>
+      </w:r>
+      <w:proofErr w:type="spellStart"/>
+      <w:r>
+        <w:rPr>
+          <w:rFonts w:eastAsiaTheme="minorEastAsia"/>
+        </w:rPr>
+        <w:t>rx</w:t>
+      </w:r>
+      <w:proofErr w:type="spellEnd"/>
+      <w:r>
+        <w:rPr>
+          <w:rFonts w:eastAsiaTheme="minorEastAsia"/>
+        </w:rPr>
+        <w:t xml:space="preserve">, </w:t>
+      </w:r>
+      <w:proofErr w:type="spellStart"/>
+      <w:r>
+        <w:rPr>
+          <w:rFonts w:eastAsiaTheme="minorEastAsia"/>
+        </w:rPr>
+        <w:t>ry</w:t>
+      </w:r>
+      <w:proofErr w:type="spellEnd"/>
+      <w:r>
+        <w:rPr>
+          <w:rFonts w:eastAsiaTheme="minorEastAsia"/>
+        </w:rPr>
+        <w:t>, 1, -</w:t>
+      </w:r>
+      <w:proofErr w:type="spellStart"/>
+      <w:r>
+        <w:rPr>
+          <w:rFonts w:eastAsiaTheme="minorEastAsia"/>
+        </w:rPr>
+        <w:t>rx</w:t>
+      </w:r>
+      <w:proofErr w:type="spellEnd"/>
+      <w:r>
+        <w:rPr>
+          <w:rFonts w:eastAsiaTheme="minorEastAsia"/>
+        </w:rPr>
+        <w:t>*</w:t>
+      </w:r>
+      <w:proofErr w:type="spellStart"/>
+      <w:r>
+        <w:rPr>
+          <w:rFonts w:eastAsiaTheme="minorEastAsia"/>
+        </w:rPr>
+        <w:t>ryp</w:t>
+      </w:r>
+      <w:proofErr w:type="spellEnd"/>
+      <w:r>
+        <w:rPr>
+          <w:rFonts w:eastAsiaTheme="minorEastAsia"/>
+        </w:rPr>
+        <w:t>, -</w:t>
+      </w:r>
+      <w:proofErr w:type="spellStart"/>
+      <w:r>
+        <w:rPr>
+          <w:rFonts w:eastAsiaTheme="minorEastAsia"/>
+        </w:rPr>
+        <w:t>ry</w:t>
+      </w:r>
+      <w:proofErr w:type="spellEnd"/>
+      <w:r>
+        <w:rPr>
+          <w:rFonts w:eastAsiaTheme="minorEastAsia"/>
+        </w:rPr>
+        <w:t>*</w:t>
+      </w:r>
+      <w:proofErr w:type="spellStart"/>
+      <w:r>
+        <w:rPr>
+          <w:rFonts w:eastAsiaTheme="minorEastAsia"/>
+        </w:rPr>
+        <w:t>ryp</w:t>
+      </w:r>
+      <w:proofErr w:type="spellEnd"/>
+      <w:r>
+        <w:rPr>
+          <w:rFonts w:eastAsiaTheme="minorEastAsia"/>
+        </w:rPr>
+        <w:t>],</w:t>
+      </w:r>
+    </w:p>
+    <w:p>
+      <w:pPr>
+        <w:spacing w:after="0"/>
+        <w:rPr>
+          <w:rFonts w:eastAsiaTheme="minorEastAsia"/>
+        </w:rPr>
+      </w:pPr>
+      <w:r>
+        <w:rPr>
+          <w:rFonts w:eastAsiaTheme="minorEastAsia"/>
+        </w:rPr>
+        <w:t xml:space="preserve">                  [</w:t>
+      </w:r>
+      <w:proofErr w:type="spellStart"/>
+      <w:r>
+        <w:rPr>
+          <w:rFonts w:eastAsiaTheme="minorEastAsia"/>
+        </w:rPr>
+        <w:t>sx</w:t>
+      </w:r>
+      <w:proofErr w:type="spellEnd"/>
+      <w:r>
+        <w:rPr>
+          <w:rFonts w:eastAsiaTheme="minorEastAsia"/>
+        </w:rPr>
+        <w:t xml:space="preserve">, </w:t>
+      </w:r>
+      <w:proofErr w:type="spellStart"/>
+      <w:r>
+        <w:rPr>
+          <w:rFonts w:eastAsiaTheme="minorEastAsia"/>
+        </w:rPr>
+        <w:t>sy</w:t>
+      </w:r>
+      <w:proofErr w:type="spellEnd"/>
+      <w:r>
+        <w:rPr>
+          <w:rFonts w:eastAsiaTheme="minorEastAsia"/>
+        </w:rPr>
+        <w:t>, 1, 0, 0, 0, -</w:t>
+      </w:r>
+      <w:proofErr w:type="spellStart"/>
+      <w:r>
+        <w:rPr>
+          <w:rFonts w:eastAsiaTheme="minorEastAsia"/>
+        </w:rPr>
+        <w:t>sx</w:t>
+      </w:r>
+      <w:proofErr w:type="spellEnd"/>
+      <w:r>
+        <w:rPr>
+          <w:rFonts w:eastAsiaTheme="minorEastAsia"/>
+        </w:rPr>
+        <w:t>*</w:t>
+      </w:r>
+      <w:proofErr w:type="spellStart"/>
+      <w:r>
+        <w:rPr>
+          <w:rFonts w:eastAsiaTheme="minorEastAsia"/>
+        </w:rPr>
+        <w:t>sxp</w:t>
+      </w:r>
+      <w:proofErr w:type="spellEnd"/>
+      <w:r>
+        <w:rPr>
+          <w:rFonts w:eastAsiaTheme="minorEastAsia"/>
+        </w:rPr>
+        <w:t>, -</w:t>
+      </w:r>
+      <w:proofErr w:type="spellStart"/>
+      <w:r>
+        <w:rPr>
+          <w:rFonts w:eastAsiaTheme="minorEastAsia"/>
+        </w:rPr>
+        <w:t>sy</w:t>
+      </w:r>
+      <w:proofErr w:type="spellEnd"/>
+      <w:r>
+        <w:rPr>
+          <w:rFonts w:eastAsiaTheme="minorEastAsia"/>
+        </w:rPr>
+        <w:t>*</w:t>
+      </w:r>
+      <w:proofErr w:type="spellStart"/>
+      <w:r>
+        <w:rPr>
+          <w:rFonts w:eastAsiaTheme="minorEastAsia"/>
+        </w:rPr>
+        <w:t>sxp</w:t>
+      </w:r>
+      <w:proofErr w:type="spellEnd"/>
+      <w:r>
+        <w:rPr>
+          <w:rFonts w:eastAsiaTheme="minorEastAsia"/>
+        </w:rPr>
+        <w:t>],</w:t>
+      </w:r>
+    </w:p>
+    <w:p>
+      <w:pPr>
+        <w:spacing w:after="0"/>
+        <w:rPr>
+          <w:rFonts w:eastAsiaTheme="minorEastAsia"/>
+        </w:rPr>
+      </w:pPr>
+      <w:r>
+        <w:rPr>
+          <w:rFonts w:eastAsiaTheme="minorEastAsia"/>
+        </w:rPr>
+        <w:t xml:space="preserve">                  [0, 0, 0, </w:t>
+      </w:r>
+      <w:proofErr w:type="spellStart"/>
+      <w:r>
+        <w:rPr>
+          <w:rFonts w:eastAsiaTheme="minorEastAsia"/>
+        </w:rPr>
+        <w:t>sx</w:t>
+      </w:r>
+      <w:proofErr w:type="spellEnd"/>
+      <w:r>
+        <w:rPr>
+          <w:rFonts w:eastAsiaTheme="minorEastAsia"/>
+        </w:rPr>
+        <w:t xml:space="preserve">, </w:t>
+      </w:r>
+      <w:proofErr w:type="spellStart"/>
+      <w:r>
+        <w:rPr>
+          <w:rFonts w:eastAsiaTheme="minorEastAsia"/>
+        </w:rPr>
+        <w:t>sy</w:t>
+      </w:r>
+      <w:proofErr w:type="spellEnd"/>
+      <w:r>
+        <w:rPr>
+          <w:rFonts w:eastAsiaTheme="minorEastAsia"/>
+        </w:rPr>
+        <w:t>, 1, -</w:t>
+      </w:r>
+      <w:proofErr w:type="spellStart"/>
+      <w:r>
+        <w:rPr>
+          <w:rFonts w:eastAsiaTheme="minorEastAsia"/>
+        </w:rPr>
+        <w:t>sx</w:t>
+      </w:r>
+      <w:proofErr w:type="spellEnd"/>
+      <w:r>
+        <w:rPr>
+          <w:rFonts w:eastAsiaTheme="minorEastAsia"/>
+        </w:rPr>
+        <w:t>*</w:t>
+      </w:r>
+      <w:proofErr w:type="spellStart"/>
+      <w:r>
+        <w:rPr>
+          <w:rFonts w:eastAsiaTheme="minorEastAsia"/>
+        </w:rPr>
+        <w:t>syp</w:t>
+      </w:r>
+      <w:proofErr w:type="spellEnd"/>
+      <w:r>
+        <w:rPr>
+          <w:rFonts w:eastAsiaTheme="minorEastAsia"/>
+        </w:rPr>
+        <w:t>, -</w:t>
+      </w:r>
+      <w:proofErr w:type="spellStart"/>
+      <w:r>
+        <w:rPr>
+          <w:rFonts w:eastAsiaTheme="minorEastAsia"/>
+        </w:rPr>
+        <w:t>sy</w:t>
+      </w:r>
+      <w:proofErr w:type="spellEnd"/>
+      <w:r>
+        <w:rPr>
+          <w:rFonts w:eastAsiaTheme="minorEastAsia"/>
+        </w:rPr>
+        <w:t>*</w:t>
+      </w:r>
+      <w:proofErr w:type="spellStart"/>
+      <w:r>
+        <w:rPr>
+          <w:rFonts w:eastAsiaTheme="minorEastAsia"/>
+        </w:rPr>
+        <w:t>syp</w:t>
+      </w:r>
+      <w:proofErr w:type="spellEnd"/>
+      <w:r>
+        <w:rPr>
+          <w:rFonts w:eastAsiaTheme="minorEastAsia"/>
+        </w:rPr>
+        <w:t>]])</w:t>
+      </w:r>
+    </w:p>
+    <w:p>
+      <w:pPr>
+        <w:spacing w:after="0"/>
+        <w:rPr>
+          <w:rFonts w:eastAsiaTheme="minorEastAsia"/>
+        </w:rPr>
+      </w:pPr>
+      <w:r>
+        <w:rPr>
+          <w:rFonts w:eastAsiaTheme="minorEastAsia"/>
+        </w:rPr>
+        <w:t xml:space="preserve">    </w:t>
+      </w:r>
+      <w:proofErr w:type="spellStart"/>
+      <w:r>
+        <w:rPr>
+          <w:rFonts w:eastAsiaTheme="minorEastAsia"/>
+        </w:rPr>
+        <w:t>pInv</w:t>
+      </w:r>
+      <w:proofErr w:type="spellEnd"/>
+      <w:r>
+        <w:rPr>
+          <w:rFonts w:eastAsiaTheme="minorEastAsia"/>
+        </w:rPr>
+        <w:t xml:space="preserve"> = </w:t>
+      </w:r>
+      <w:proofErr w:type="spellStart"/>
+      <w:r>
+        <w:rPr>
+          <w:rFonts w:eastAsiaTheme="minorEastAsia"/>
+        </w:rPr>
+        <w:t>np.linalg.inv</w:t>
+      </w:r>
+      <w:proofErr w:type="spellEnd"/>
+      <w:r>
+        <w:rPr>
+          <w:rFonts w:eastAsiaTheme="minorEastAsia"/>
+        </w:rPr>
+        <w:t>(P)</w:t>
+      </w:r>
+    </w:p>
+    <w:p>
+      <w:pPr>
+        <w:spacing w:after="0"/>
+        <w:rPr>
+          <w:rFonts w:eastAsiaTheme="minorEastAsia"/>
+        </w:rPr>
+      </w:pPr>
+      <w:r>
+        <w:rPr>
+          <w:rFonts w:eastAsiaTheme="minorEastAsia"/>
+        </w:rPr>
+        <w:t xml:space="preserve">    h = pInv.dot(t)</w:t>
+      </w:r>
+    </w:p>
+    <w:p>
+      <w:pPr>
+        <w:spacing w:after="0"/>
+        <w:rPr>
+          <w:rFonts w:eastAsiaTheme="minorEastAsia"/>
+        </w:rPr>
+      </w:pPr>
+      <w:r>
+        <w:rPr>
+          <w:rFonts w:eastAsiaTheme="minorEastAsia"/>
+        </w:rPr>
+        <w:t xml:space="preserve">    H = </w:t>
+      </w:r>
+      <w:proofErr w:type="spellStart"/>
+      <w:r>
+        <w:rPr>
+          <w:rFonts w:eastAsiaTheme="minorEastAsia"/>
+        </w:rPr>
+        <w:t>np.array</w:t>
+      </w:r>
+      <w:proofErr w:type="spellEnd"/>
+      <w:r>
+        <w:rPr>
+          <w:rFonts w:eastAsiaTheme="minorEastAsia"/>
+        </w:rPr>
+        <w:t>([[h[0, 0], h[1, 0], h[2, 0]], [h[3, 0], h[4, 0], h[5, 0]], [h[6, 0], h[7, 0], 1]])</w:t>
+      </w:r>
+    </w:p>
+    <w:p>
+      <w:pPr>
+        <w:spacing w:after="0"/>
+        <w:rPr>
+          <w:rFonts w:eastAsiaTheme="minorEastAsia"/>
+        </w:rPr>
+      </w:pPr>
+      <w:r>
+        <w:rPr>
+          <w:rFonts w:eastAsiaTheme="minorEastAsia"/>
+        </w:rPr>
+        <w:t xml:space="preserve">    return H</w:t>
+      </w:r>
+    </w:p>
+    <w:p>
+      <w:pPr>
+        <w:spacing w:after="0"/>
+        <w:rPr>
+          <w:rFonts w:eastAsiaTheme="minorEastAsia"/>
+        </w:rPr>
+      </w:pPr>
+    </w:p>
+    <w:p>
+      <w:pPr>
+        <w:spacing w:after="0"/>
+        <w:rPr>
+          <w:rFonts w:eastAsiaTheme="minorEastAsia"/>
+        </w:rPr>
+      </w:pPr>
+      <w:r>
+        <w:rPr>
+          <w:rFonts w:eastAsiaTheme="minorEastAsia"/>
+        </w:rPr>
+        <w:t xml:space="preserve">#get the resulting image by applying the </w:t>
+      </w:r>
+      <w:proofErr w:type="spellStart"/>
+      <w:r>
+        <w:rPr>
+          <w:rFonts w:eastAsiaTheme="minorEastAsia"/>
+        </w:rPr>
+        <w:t>homgraphy</w:t>
+      </w:r>
+      <w:proofErr w:type="spellEnd"/>
+    </w:p>
+    <w:p>
+      <w:pPr>
+        <w:spacing w:after="0"/>
+        <w:rPr>
+          <w:rFonts w:eastAsiaTheme="minorEastAsia"/>
+        </w:rPr>
+      </w:pPr>
+      <w:r>
+        <w:rPr>
+          <w:rFonts w:eastAsiaTheme="minorEastAsia"/>
+        </w:rPr>
+        <w:t xml:space="preserve">def </w:t>
+      </w:r>
+      <w:proofErr w:type="spellStart"/>
+      <w:r>
+        <w:rPr>
+          <w:rFonts w:eastAsiaTheme="minorEastAsia"/>
+        </w:rPr>
+        <w:t>newImage</w:t>
+      </w:r>
+      <w:proofErr w:type="spellEnd"/>
+      <w:r>
+        <w:rPr>
+          <w:rFonts w:eastAsiaTheme="minorEastAsia"/>
+        </w:rPr>
+        <w:t>(</w:t>
+      </w:r>
+      <w:proofErr w:type="spellStart"/>
+      <w:r>
+        <w:rPr>
+          <w:rFonts w:eastAsiaTheme="minorEastAsia"/>
+        </w:rPr>
+        <w:t>srcIm</w:t>
+      </w:r>
+      <w:proofErr w:type="spellEnd"/>
+      <w:r>
+        <w:rPr>
+          <w:rFonts w:eastAsiaTheme="minorEastAsia"/>
+        </w:rPr>
+        <w:t xml:space="preserve">, </w:t>
+      </w:r>
+      <w:proofErr w:type="spellStart"/>
+      <w:r>
+        <w:rPr>
+          <w:rFonts w:eastAsiaTheme="minorEastAsia"/>
+        </w:rPr>
+        <w:t>destIm</w:t>
+      </w:r>
+      <w:proofErr w:type="spellEnd"/>
+      <w:r>
+        <w:rPr>
+          <w:rFonts w:eastAsiaTheme="minorEastAsia"/>
+        </w:rPr>
+        <w:t>, corners, H):</w:t>
+      </w:r>
+    </w:p>
+    <w:p>
+      <w:pPr>
+        <w:spacing w:after="0"/>
+        <w:rPr>
+          <w:rFonts w:eastAsiaTheme="minorEastAsia"/>
+        </w:rPr>
+      </w:pPr>
+      <w:r>
+        <w:rPr>
+          <w:rFonts w:eastAsiaTheme="minorEastAsia"/>
+        </w:rPr>
+        <w:t xml:space="preserve">    for row in range(</w:t>
+      </w:r>
+      <w:proofErr w:type="spellStart"/>
+      <w:r>
+        <w:rPr>
+          <w:rFonts w:eastAsiaTheme="minorEastAsia"/>
+        </w:rPr>
+        <w:t>srcIm.shape</w:t>
+      </w:r>
+      <w:proofErr w:type="spellEnd"/>
+      <w:r>
+        <w:rPr>
+          <w:rFonts w:eastAsiaTheme="minorEastAsia"/>
+        </w:rPr>
+        <w:t>[0]):</w:t>
+      </w:r>
+    </w:p>
+    <w:p>
+      <w:pPr>
+        <w:spacing w:after="0"/>
+        <w:rPr>
+          <w:rFonts w:eastAsiaTheme="minorEastAsia"/>
+        </w:rPr>
+      </w:pPr>
+      <w:r>
+        <w:rPr>
+          <w:rFonts w:eastAsiaTheme="minorEastAsia"/>
+        </w:rPr>
+        <w:t xml:space="preserve">        for col in range(</w:t>
+      </w:r>
+      <w:proofErr w:type="spellStart"/>
+      <w:r>
+        <w:rPr>
+          <w:rFonts w:eastAsiaTheme="minorEastAsia"/>
+        </w:rPr>
+        <w:t>srcIm.shape</w:t>
+      </w:r>
+      <w:proofErr w:type="spellEnd"/>
+      <w:r>
+        <w:rPr>
+          <w:rFonts w:eastAsiaTheme="minorEastAsia"/>
+        </w:rPr>
+        <w:t>[1]):</w:t>
+      </w:r>
+    </w:p>
+    <w:p>
+      <w:pPr>
+        <w:spacing w:after="0"/>
+        <w:rPr>
+          <w:rFonts w:eastAsiaTheme="minorEastAsia"/>
+        </w:rPr>
+      </w:pPr>
+      <w:r>
+        <w:rPr>
+          <w:rFonts w:eastAsiaTheme="minorEastAsia"/>
+        </w:rPr>
+        <w:t xml:space="preserve">            </w:t>
+      </w:r>
+      <w:proofErr w:type="spellStart"/>
+      <w:r>
+        <w:rPr>
+          <w:rFonts w:eastAsiaTheme="minorEastAsia"/>
+        </w:rPr>
+        <w:t>coord</w:t>
+      </w:r>
+      <w:proofErr w:type="spellEnd"/>
+      <w:r>
+        <w:rPr>
+          <w:rFonts w:eastAsiaTheme="minorEastAsia"/>
+        </w:rPr>
+        <w:t xml:space="preserve"> = </w:t>
+      </w:r>
+      <w:proofErr w:type="spellStart"/>
+      <w:r>
+        <w:rPr>
+          <w:rFonts w:eastAsiaTheme="minorEastAsia"/>
+        </w:rPr>
+        <w:t>np.matmul</w:t>
+      </w:r>
+      <w:proofErr w:type="spellEnd"/>
+      <w:r>
+        <w:rPr>
+          <w:rFonts w:eastAsiaTheme="minorEastAsia"/>
+        </w:rPr>
+        <w:t>(H, [[row], [col], [1]])</w:t>
+      </w:r>
+    </w:p>
+    <w:p>
+      <w:pPr>
+        <w:spacing w:after="0"/>
+        <w:rPr>
+          <w:rFonts w:eastAsiaTheme="minorEastAsia"/>
+        </w:rPr>
+      </w:pPr>
+      <w:r>
+        <w:rPr>
+          <w:rFonts w:eastAsiaTheme="minorEastAsia"/>
+        </w:rPr>
+        <w:lastRenderedPageBreak/>
+        <w:t xml:space="preserve">            </w:t>
+      </w:r>
+      <w:proofErr w:type="spellStart"/>
+      <w:r>
+        <w:rPr>
+          <w:rFonts w:eastAsiaTheme="minorEastAsia"/>
+        </w:rPr>
+        <w:t>coord</w:t>
+      </w:r>
+      <w:proofErr w:type="spellEnd"/>
+      <w:r>
+        <w:rPr>
+          <w:rFonts w:eastAsiaTheme="minorEastAsia"/>
+        </w:rPr>
+        <w:t xml:space="preserve"> /= </w:t>
+      </w:r>
+      <w:proofErr w:type="spellStart"/>
+      <w:r>
+        <w:rPr>
+          <w:rFonts w:eastAsiaTheme="minorEastAsia"/>
+        </w:rPr>
+        <w:t>coord</w:t>
+      </w:r>
+      <w:proofErr w:type="spellEnd"/>
+      <w:r>
+        <w:rPr>
+          <w:rFonts w:eastAsiaTheme="minorEastAsia"/>
+        </w:rPr>
+        <w:t>[2, 0]</w:t>
+      </w:r>
+    </w:p>
+    <w:p>
+      <w:pPr>
+        <w:spacing w:after="0"/>
+        <w:rPr>
+          <w:rFonts w:eastAsiaTheme="minorEastAsia"/>
+        </w:rPr>
+      </w:pPr>
+      <w:r>
+        <w:rPr>
+          <w:rFonts w:eastAsiaTheme="minorEastAsia"/>
+        </w:rPr>
+        <w:t xml:space="preserve">            if </w:t>
+      </w:r>
+      <w:proofErr w:type="spellStart"/>
+      <w:r>
+        <w:rPr>
+          <w:rFonts w:eastAsiaTheme="minorEastAsia"/>
+        </w:rPr>
+        <w:t>coord</w:t>
+      </w:r>
+      <w:proofErr w:type="spellEnd"/>
+      <w:r>
+        <w:rPr>
+          <w:rFonts w:eastAsiaTheme="minorEastAsia"/>
+        </w:rPr>
+        <w:t xml:space="preserve">[0, 0] &lt; </w:t>
+      </w:r>
+      <w:proofErr w:type="spellStart"/>
+      <w:r>
+        <w:rPr>
+          <w:rFonts w:eastAsiaTheme="minorEastAsia"/>
+        </w:rPr>
+        <w:t>srcIm.shape</w:t>
+      </w:r>
+      <w:proofErr w:type="spellEnd"/>
+      <w:r>
+        <w:rPr>
+          <w:rFonts w:eastAsiaTheme="minorEastAsia"/>
+        </w:rPr>
+        <w:t xml:space="preserve">[0] and </w:t>
+      </w:r>
+      <w:proofErr w:type="spellStart"/>
+      <w:r>
+        <w:rPr>
+          <w:rFonts w:eastAsiaTheme="minorEastAsia"/>
+        </w:rPr>
+        <w:t>coord</w:t>
+      </w:r>
+      <w:proofErr w:type="spellEnd"/>
+      <w:r>
+        <w:rPr>
+          <w:rFonts w:eastAsiaTheme="minorEastAsia"/>
+        </w:rPr>
+        <w:t xml:space="preserve">[1, 0] &lt; </w:t>
+      </w:r>
+      <w:proofErr w:type="spellStart"/>
+      <w:r>
+        <w:rPr>
+          <w:rFonts w:eastAsiaTheme="minorEastAsia"/>
+        </w:rPr>
+        <w:t>srcIm.shape</w:t>
+      </w:r>
+      <w:proofErr w:type="spellEnd"/>
+      <w:r>
+        <w:rPr>
+          <w:rFonts w:eastAsiaTheme="minorEastAsia"/>
+        </w:rPr>
+        <w:t>[1]:</w:t>
+      </w:r>
+    </w:p>
+    <w:p>
+      <w:pPr>
+        <w:spacing w:after="0"/>
+        <w:rPr>
+          <w:rFonts w:eastAsiaTheme="minorEastAsia"/>
+        </w:rPr>
+      </w:pPr>
+      <w:r>
+        <w:rPr>
+          <w:rFonts w:eastAsiaTheme="minorEastAsia"/>
+        </w:rPr>
+        <w:t xml:space="preserve">                </w:t>
+      </w:r>
+      <w:proofErr w:type="spellStart"/>
+      <w:r>
+        <w:rPr>
+          <w:rFonts w:eastAsiaTheme="minorEastAsia"/>
+        </w:rPr>
+        <w:t>destIm</w:t>
+      </w:r>
+      <w:proofErr w:type="spellEnd"/>
+      <w:r>
+        <w:rPr>
+          <w:rFonts w:eastAsiaTheme="minorEastAsia"/>
+        </w:rPr>
+        <w:t>[int(</w:t>
+      </w:r>
+      <w:proofErr w:type="spellStart"/>
+      <w:r>
+        <w:rPr>
+          <w:rFonts w:eastAsiaTheme="minorEastAsia"/>
+        </w:rPr>
+        <w:t>coord</w:t>
+      </w:r>
+      <w:proofErr w:type="spellEnd"/>
+      <w:r>
+        <w:rPr>
+          <w:rFonts w:eastAsiaTheme="minorEastAsia"/>
+        </w:rPr>
+        <w:t>[0][0])][int(</w:t>
+      </w:r>
+      <w:proofErr w:type="spellStart"/>
+      <w:r>
+        <w:rPr>
+          <w:rFonts w:eastAsiaTheme="minorEastAsia"/>
+        </w:rPr>
+        <w:t>coord</w:t>
+      </w:r>
+      <w:proofErr w:type="spellEnd"/>
+      <w:r>
+        <w:rPr>
+          <w:rFonts w:eastAsiaTheme="minorEastAsia"/>
+        </w:rPr>
+        <w:t xml:space="preserve">[1][0])] = </w:t>
+      </w:r>
+      <w:proofErr w:type="spellStart"/>
+      <w:r>
+        <w:rPr>
+          <w:rFonts w:eastAsiaTheme="minorEastAsia"/>
+        </w:rPr>
+        <w:t>srcIm</w:t>
+      </w:r>
+      <w:proofErr w:type="spellEnd"/>
+      <w:r>
+        <w:rPr>
+          <w:rFonts w:eastAsiaTheme="minorEastAsia"/>
+        </w:rPr>
+        <w:t>[row][col]</w:t>
+      </w:r>
+    </w:p>
+    <w:p>
+      <w:pPr>
+        <w:spacing w:after="0"/>
+        <w:rPr>
+          <w:rFonts w:eastAsiaTheme="minorEastAsia"/>
+        </w:rPr>
+      </w:pPr>
+      <w:r>
+        <w:rPr>
+          <w:rFonts w:eastAsiaTheme="minorEastAsia"/>
+        </w:rPr>
+        <w:t xml:space="preserve">    return </w:t>
+      </w:r>
+      <w:proofErr w:type="spellStart"/>
+      <w:r>
+        <w:rPr>
+          <w:rFonts w:eastAsiaTheme="minorEastAsia"/>
+        </w:rPr>
+        <w:t>destIm</w:t>
+      </w:r>
+      <w:proofErr w:type="spellEnd"/>
+    </w:p>
+    <w:p>
+      <w:pPr>
+        <w:spacing w:after="0"/>
+        <w:rPr>
+          <w:rFonts w:eastAsiaTheme="minorEastAsia"/>
+        </w:rPr>
+      </w:pPr>
+    </w:p>
+    <w:p>
+      <w:pPr>
+        <w:spacing w:after="0"/>
+        <w:rPr>
+          <w:rFonts w:eastAsiaTheme="minorEastAsia"/>
+        </w:rPr>
+      </w:pPr>
+      <w:r>
+        <w:rPr>
+          <w:rFonts w:eastAsiaTheme="minorEastAsia"/>
+        </w:rPr>
+        <w:t>def task1_1():</w:t>
+      </w:r>
+    </w:p>
+    <w:p>
+      <w:pPr>
+        <w:spacing w:after="0"/>
+        <w:rPr>
+          <w:rFonts w:eastAsiaTheme="minorEastAsia"/>
+        </w:rPr>
+      </w:pPr>
+      <w:r>
+        <w:rPr>
+          <w:rFonts w:eastAsiaTheme="minorEastAsia"/>
+        </w:rPr>
+        <w:t xml:space="preserve">    </w:t>
+      </w:r>
+      <w:proofErr w:type="spellStart"/>
+      <w:r>
+        <w:rPr>
+          <w:rFonts w:eastAsiaTheme="minorEastAsia"/>
+        </w:rPr>
+        <w:t>catCorners</w:t>
+      </w:r>
+      <w:proofErr w:type="spellEnd"/>
+      <w:r>
+        <w:rPr>
+          <w:rFonts w:eastAsiaTheme="minorEastAsia"/>
+        </w:rPr>
+        <w:t xml:space="preserve"> = </w:t>
+      </w:r>
+      <w:proofErr w:type="spellStart"/>
+      <w:r>
+        <w:rPr>
+          <w:rFonts w:eastAsiaTheme="minorEastAsia"/>
+        </w:rPr>
+        <w:t>np.array</w:t>
+      </w:r>
+      <w:proofErr w:type="spellEnd"/>
+      <w:r>
+        <w:rPr>
+          <w:rFonts w:eastAsiaTheme="minorEastAsia"/>
+        </w:rPr>
+        <w:t>([[0, 0], [0, 1125], [1920, 1125], [1920, 0]])</w:t>
+      </w:r>
+    </w:p>
+    <w:p>
+      <w:pPr>
+        <w:spacing w:after="0"/>
+        <w:rPr>
+          <w:rFonts w:eastAsiaTheme="minorEastAsia"/>
+        </w:rPr>
+      </w:pPr>
+      <w:r>
+        <w:rPr>
+          <w:rFonts w:eastAsiaTheme="minorEastAsia"/>
+        </w:rPr>
+        <w:t xml:space="preserve">    im1Corners = </w:t>
+      </w:r>
+      <w:proofErr w:type="spellStart"/>
+      <w:r>
+        <w:rPr>
+          <w:rFonts w:eastAsiaTheme="minorEastAsia"/>
+        </w:rPr>
+        <w:t>np.array</w:t>
+      </w:r>
+      <w:proofErr w:type="spellEnd"/>
+      <w:r>
+        <w:rPr>
+          <w:rFonts w:eastAsiaTheme="minorEastAsia"/>
+        </w:rPr>
+        <w:t>([[299, 511], [239, 1607], [1686, 1828], [1775, 357]])</w:t>
+      </w:r>
+    </w:p>
+    <w:p>
+      <w:pPr>
+        <w:spacing w:after="0"/>
+        <w:rPr>
+          <w:rFonts w:eastAsiaTheme="minorEastAsia"/>
+        </w:rPr>
+      </w:pPr>
+      <w:r>
+        <w:rPr>
+          <w:rFonts w:eastAsiaTheme="minorEastAsia"/>
+        </w:rPr>
+        <w:t xml:space="preserve">    im2Corners = </w:t>
+      </w:r>
+      <w:proofErr w:type="spellStart"/>
+      <w:r>
+        <w:rPr>
+          <w:rFonts w:eastAsiaTheme="minorEastAsia"/>
+        </w:rPr>
+        <w:t>np.array</w:t>
+      </w:r>
+      <w:proofErr w:type="spellEnd"/>
+      <w:r>
+        <w:rPr>
+          <w:rFonts w:eastAsiaTheme="minorEastAsia"/>
+        </w:rPr>
+        <w:t>([[341, 695], [333, 2330], [1884, 2003], [1887, 753]])</w:t>
+      </w:r>
+    </w:p>
+    <w:p>
+      <w:pPr>
+        <w:spacing w:after="0"/>
+        <w:rPr>
+          <w:rFonts w:eastAsiaTheme="minorEastAsia"/>
+        </w:rPr>
+      </w:pPr>
+      <w:r>
+        <w:rPr>
+          <w:rFonts w:eastAsiaTheme="minorEastAsia"/>
+        </w:rPr>
+        <w:t xml:space="preserve">    im3Corners = </w:t>
+      </w:r>
+      <w:proofErr w:type="spellStart"/>
+      <w:r>
+        <w:rPr>
+          <w:rFonts w:eastAsiaTheme="minorEastAsia"/>
+        </w:rPr>
+        <w:t>np.array</w:t>
+      </w:r>
+      <w:proofErr w:type="spellEnd"/>
+      <w:r>
+        <w:rPr>
+          <w:rFonts w:eastAsiaTheme="minorEastAsia"/>
+        </w:rPr>
+        <w:t>([[108, 440], [117, 1369], [1100, 1864], [1218, 303]])</w:t>
+      </w:r>
+    </w:p>
+    <w:p>
+      <w:pPr>
+        <w:spacing w:after="0"/>
+        <w:rPr>
+          <w:rFonts w:eastAsiaTheme="minorEastAsia"/>
+        </w:rPr>
+      </w:pPr>
+    </w:p>
+    <w:p>
+      <w:pPr>
+        <w:spacing w:after="0"/>
+        <w:rPr>
+          <w:rFonts w:eastAsiaTheme="minorEastAsia"/>
+        </w:rPr>
+      </w:pPr>
+      <w:r>
+        <w:rPr>
+          <w:rFonts w:eastAsiaTheme="minorEastAsia"/>
+        </w:rPr>
+        <w:t xml:space="preserve">    H1 = </w:t>
+      </w:r>
+      <w:proofErr w:type="spellStart"/>
+      <w:r>
+        <w:rPr>
+          <w:rFonts w:eastAsiaTheme="minorEastAsia"/>
+        </w:rPr>
+        <w:t>getHomography</w:t>
+      </w:r>
+      <w:proofErr w:type="spellEnd"/>
+      <w:r>
+        <w:rPr>
+          <w:rFonts w:eastAsiaTheme="minorEastAsia"/>
+        </w:rPr>
+        <w:t>(</w:t>
+      </w:r>
+      <w:proofErr w:type="spellStart"/>
+      <w:r>
+        <w:rPr>
+          <w:rFonts w:eastAsiaTheme="minorEastAsia"/>
+        </w:rPr>
+        <w:t>catCorners</w:t>
+      </w:r>
+      <w:proofErr w:type="spellEnd"/>
+      <w:r>
+        <w:rPr>
+          <w:rFonts w:eastAsiaTheme="minorEastAsia"/>
+        </w:rPr>
+        <w:t>, im1Corners)</w:t>
+      </w:r>
+    </w:p>
+    <w:p>
+      <w:pPr>
+        <w:spacing w:after="0"/>
+        <w:rPr>
+          <w:rFonts w:eastAsiaTheme="minorEastAsia"/>
+        </w:rPr>
+      </w:pPr>
+      <w:r>
+        <w:rPr>
+          <w:rFonts w:eastAsiaTheme="minorEastAsia"/>
+        </w:rPr>
+        <w:t xml:space="preserve">    H2 = </w:t>
+      </w:r>
+      <w:proofErr w:type="spellStart"/>
+      <w:r>
+        <w:rPr>
+          <w:rFonts w:eastAsiaTheme="minorEastAsia"/>
+        </w:rPr>
+        <w:t>getHomography</w:t>
+      </w:r>
+      <w:proofErr w:type="spellEnd"/>
+      <w:r>
+        <w:rPr>
+          <w:rFonts w:eastAsiaTheme="minorEastAsia"/>
+        </w:rPr>
+        <w:t>(</w:t>
+      </w:r>
+      <w:proofErr w:type="spellStart"/>
+      <w:r>
+        <w:rPr>
+          <w:rFonts w:eastAsiaTheme="minorEastAsia"/>
+        </w:rPr>
+        <w:t>catCorners</w:t>
+      </w:r>
+      <w:proofErr w:type="spellEnd"/>
+      <w:r>
+        <w:rPr>
+          <w:rFonts w:eastAsiaTheme="minorEastAsia"/>
+        </w:rPr>
+        <w:t>, im2Corners)</w:t>
+      </w:r>
+    </w:p>
+    <w:p>
+      <w:pPr>
+        <w:spacing w:after="0"/>
+        <w:rPr>
+          <w:rFonts w:eastAsiaTheme="minorEastAsia"/>
+        </w:rPr>
+      </w:pPr>
+      <w:r>
+        <w:rPr>
+          <w:rFonts w:eastAsiaTheme="minorEastAsia"/>
+        </w:rPr>
+        <w:t xml:space="preserve">    H3 = </w:t>
+      </w:r>
+      <w:proofErr w:type="spellStart"/>
+      <w:r>
+        <w:rPr>
+          <w:rFonts w:eastAsiaTheme="minorEastAsia"/>
+        </w:rPr>
+        <w:t>getHomography</w:t>
+      </w:r>
+      <w:proofErr w:type="spellEnd"/>
+      <w:r>
+        <w:rPr>
+          <w:rFonts w:eastAsiaTheme="minorEastAsia"/>
+        </w:rPr>
+        <w:t>(</w:t>
+      </w:r>
+      <w:proofErr w:type="spellStart"/>
+      <w:r>
+        <w:rPr>
+          <w:rFonts w:eastAsiaTheme="minorEastAsia"/>
+        </w:rPr>
+        <w:t>catCorners</w:t>
+      </w:r>
+      <w:proofErr w:type="spellEnd"/>
+      <w:r>
+        <w:rPr>
+          <w:rFonts w:eastAsiaTheme="minorEastAsia"/>
+        </w:rPr>
+        <w:t>, im3Corners)</w:t>
+      </w:r>
+    </w:p>
+    <w:p>
+      <w:pPr>
+        <w:spacing w:after="0"/>
+        <w:rPr>
+          <w:rFonts w:eastAsiaTheme="minorEastAsia"/>
+        </w:rPr>
+      </w:pPr>
+    </w:p>
+    <w:p>
+      <w:pPr>
+        <w:spacing w:after="0"/>
+        <w:rPr>
+          <w:rFonts w:eastAsiaTheme="minorEastAsia"/>
+        </w:rPr>
+      </w:pPr>
+      <w:r>
+        <w:rPr>
+          <w:rFonts w:eastAsiaTheme="minorEastAsia"/>
+        </w:rPr>
+        <w:t xml:space="preserve">    im1 = cv2.imread('Task1_Images/painting1.jpeg')</w:t>
+      </w:r>
+    </w:p>
+    <w:p>
+      <w:pPr>
+        <w:spacing w:after="0"/>
+        <w:rPr>
+          <w:rFonts w:eastAsiaTheme="minorEastAsia"/>
+        </w:rPr>
+      </w:pPr>
+      <w:r>
+        <w:rPr>
+          <w:rFonts w:eastAsiaTheme="minorEastAsia"/>
+        </w:rPr>
+        <w:t xml:space="preserve">    im2 = cv2.imread('Task1_Images/painting2.jpeg')</w:t>
+      </w:r>
+    </w:p>
+    <w:p>
+      <w:pPr>
+        <w:spacing w:after="0"/>
+        <w:rPr>
+          <w:rFonts w:eastAsiaTheme="minorEastAsia"/>
+        </w:rPr>
+      </w:pPr>
+      <w:r>
+        <w:rPr>
+          <w:rFonts w:eastAsiaTheme="minorEastAsia"/>
+        </w:rPr>
+        <w:t xml:space="preserve">    im3 = cv2.imread('Task1_Images/painting3.jpeg')</w:t>
+      </w:r>
+    </w:p>
+    <w:p>
+      <w:pPr>
+        <w:spacing w:after="0"/>
+        <w:rPr>
+          <w:rFonts w:eastAsiaTheme="minorEastAsia"/>
+        </w:rPr>
+      </w:pPr>
+      <w:r>
+        <w:rPr>
+          <w:rFonts w:eastAsiaTheme="minorEastAsia"/>
+        </w:rPr>
+        <w:t xml:space="preserve">    </w:t>
+      </w:r>
+      <w:proofErr w:type="spellStart"/>
+      <w:r>
+        <w:rPr>
+          <w:rFonts w:eastAsiaTheme="minorEastAsia"/>
+        </w:rPr>
+        <w:t>imCat</w:t>
+      </w:r>
+      <w:proofErr w:type="spellEnd"/>
+      <w:r>
+        <w:rPr>
+          <w:rFonts w:eastAsiaTheme="minorEastAsia"/>
+        </w:rPr>
+        <w:t xml:space="preserve"> = cv2.imread('Task1_Images/kittens.jpeg')</w:t>
+      </w:r>
+    </w:p>
+    <w:p>
+      <w:pPr>
+        <w:spacing w:after="0"/>
+        <w:rPr>
+          <w:rFonts w:eastAsiaTheme="minorEastAsia"/>
+        </w:rPr>
+      </w:pPr>
+    </w:p>
+    <w:p>
+      <w:pPr>
+        <w:spacing w:after="0"/>
+        <w:rPr>
+          <w:rFonts w:eastAsiaTheme="minorEastAsia"/>
+        </w:rPr>
+      </w:pPr>
+      <w:r>
+        <w:rPr>
+          <w:rFonts w:eastAsiaTheme="minorEastAsia"/>
+        </w:rPr>
+        <w:t xml:space="preserve">    im1New = </w:t>
+      </w:r>
+      <w:proofErr w:type="spellStart"/>
+      <w:r>
+        <w:rPr>
+          <w:rFonts w:eastAsiaTheme="minorEastAsia"/>
+        </w:rPr>
+        <w:t>newImage</w:t>
+      </w:r>
+      <w:proofErr w:type="spellEnd"/>
+      <w:r>
+        <w:rPr>
+          <w:rFonts w:eastAsiaTheme="minorEastAsia"/>
+        </w:rPr>
+        <w:t>(</w:t>
+      </w:r>
+      <w:proofErr w:type="spellStart"/>
+      <w:r>
+        <w:rPr>
+          <w:rFonts w:eastAsiaTheme="minorEastAsia"/>
+        </w:rPr>
+        <w:t>imCat</w:t>
+      </w:r>
+      <w:proofErr w:type="spellEnd"/>
+      <w:r>
+        <w:rPr>
+          <w:rFonts w:eastAsiaTheme="minorEastAsia"/>
+        </w:rPr>
+        <w:t>, im1, im1Corners, H1)</w:t>
+      </w:r>
+    </w:p>
+    <w:p>
+      <w:pPr>
+        <w:spacing w:after="0"/>
+        <w:rPr>
+          <w:rFonts w:eastAsiaTheme="minorEastAsia"/>
+        </w:rPr>
+      </w:pPr>
+      <w:r>
+        <w:rPr>
+          <w:rFonts w:eastAsiaTheme="minorEastAsia"/>
+        </w:rPr>
+        <w:t xml:space="preserve">    cv2.imwrite('Task1_Results/Image1.jpeg', im1New)</w:t>
+      </w:r>
+    </w:p>
+    <w:p>
+      <w:pPr>
+        <w:spacing w:after="0"/>
+        <w:rPr>
+          <w:rFonts w:eastAsiaTheme="minorEastAsia"/>
+        </w:rPr>
+      </w:pPr>
+      <w:r>
+        <w:rPr>
+          <w:rFonts w:eastAsiaTheme="minorEastAsia"/>
+        </w:rPr>
+        <w:t xml:space="preserve">    im2New = </w:t>
+      </w:r>
+      <w:proofErr w:type="spellStart"/>
+      <w:r>
+        <w:rPr>
+          <w:rFonts w:eastAsiaTheme="minorEastAsia"/>
+        </w:rPr>
+        <w:t>newImage</w:t>
+      </w:r>
+      <w:proofErr w:type="spellEnd"/>
+      <w:r>
+        <w:rPr>
+          <w:rFonts w:eastAsiaTheme="minorEastAsia"/>
+        </w:rPr>
+        <w:t>(</w:t>
+      </w:r>
+      <w:proofErr w:type="spellStart"/>
+      <w:r>
+        <w:rPr>
+          <w:rFonts w:eastAsiaTheme="minorEastAsia"/>
+        </w:rPr>
+        <w:t>imCat</w:t>
+      </w:r>
+      <w:proofErr w:type="spellEnd"/>
+      <w:r>
+        <w:rPr>
+          <w:rFonts w:eastAsiaTheme="minorEastAsia"/>
+        </w:rPr>
+        <w:t>, im2, im2Corners, H2)</w:t>
+      </w:r>
+    </w:p>
+    <w:p>
+      <w:pPr>
+        <w:spacing w:after="0"/>
+        <w:rPr>
+          <w:rFonts w:eastAsiaTheme="minorEastAsia"/>
+        </w:rPr>
+      </w:pPr>
+      <w:r>
+        <w:rPr>
+          <w:rFonts w:eastAsiaTheme="minorEastAsia"/>
+        </w:rPr>
+        <w:t xml:space="preserve">    cv2.imwrite('Task1_Results/Image2.jpeg', im2New)</w:t>
+      </w:r>
+    </w:p>
+    <w:p>
+      <w:pPr>
+        <w:spacing w:after="0"/>
+        <w:rPr>
+          <w:rFonts w:eastAsiaTheme="minorEastAsia"/>
+        </w:rPr>
+      </w:pPr>
+      <w:r>
+        <w:rPr>
+          <w:rFonts w:eastAsiaTheme="minorEastAsia"/>
+        </w:rPr>
+        <w:t xml:space="preserve">    im3New = </w:t>
+      </w:r>
+      <w:proofErr w:type="spellStart"/>
+      <w:r>
+        <w:rPr>
+          <w:rFonts w:eastAsiaTheme="minorEastAsia"/>
+        </w:rPr>
+        <w:t>newImage</w:t>
+      </w:r>
+      <w:proofErr w:type="spellEnd"/>
+      <w:r>
+        <w:rPr>
+          <w:rFonts w:eastAsiaTheme="minorEastAsia"/>
+        </w:rPr>
+        <w:t>(</w:t>
+      </w:r>
+      <w:proofErr w:type="spellStart"/>
+      <w:r>
+        <w:rPr>
+          <w:rFonts w:eastAsiaTheme="minorEastAsia"/>
+        </w:rPr>
+        <w:t>imCat</w:t>
+      </w:r>
+      <w:proofErr w:type="spellEnd"/>
+      <w:r>
+        <w:rPr>
+          <w:rFonts w:eastAsiaTheme="minorEastAsia"/>
+        </w:rPr>
+        <w:t>, im3, im3Corners, H3)</w:t>
+      </w:r>
+    </w:p>
+    <w:p>
+      <w:pPr>
+        <w:spacing w:after="0"/>
+        <w:rPr>
+          <w:rFonts w:eastAsiaTheme="minorEastAsia"/>
+        </w:rPr>
+      </w:pPr>
+      <w:r>
+        <w:rPr>
+          <w:rFonts w:eastAsiaTheme="minorEastAsia"/>
+        </w:rPr>
+        <w:t xml:space="preserve">    cv2.imwrite('Task1_Results/Image3.jpeg', im3New)</w:t>
+      </w:r>
+    </w:p>
+    <w:p>
+      <w:pPr>
+        <w:spacing w:after="0"/>
+        <w:rPr>
+          <w:rFonts w:eastAsiaTheme="minorEastAsia"/>
+        </w:rPr>
+      </w:pPr>
+      <w:r>
+        <w:rPr>
+          <w:rFonts w:eastAsiaTheme="minorEastAsia"/>
+        </w:rPr>
+        <w:t xml:space="preserve">    return</w:t>
+      </w:r>
+    </w:p>
+    <w:p>
+      <w:pPr>
+        <w:spacing w:after="0"/>
+        <w:rPr>
+          <w:rFonts w:eastAsiaTheme="minorEastAsia"/>
+        </w:rPr>
+      </w:pPr>
+    </w:p>
+    <w:p>
+      <w:pPr>
+        <w:spacing w:after="0"/>
+        <w:rPr>
+          <w:rFonts w:eastAsiaTheme="minorEastAsia"/>
+        </w:rPr>
+      </w:pPr>
+      <w:r>
+        <w:rPr>
+          <w:rFonts w:eastAsiaTheme="minorEastAsia"/>
+        </w:rPr>
+        <w:t>def task1_2():</w:t>
+      </w:r>
+    </w:p>
+    <w:p>
+      <w:pPr>
+        <w:spacing w:after="0"/>
+        <w:rPr>
+          <w:rFonts w:eastAsiaTheme="minorEastAsia"/>
+        </w:rPr>
+      </w:pPr>
+      <w:r>
+        <w:rPr>
+          <w:rFonts w:eastAsiaTheme="minorEastAsia"/>
+        </w:rPr>
+        <w:t xml:space="preserve">    im1Corners = </w:t>
+      </w:r>
+      <w:proofErr w:type="spellStart"/>
+      <w:r>
+        <w:rPr>
+          <w:rFonts w:eastAsiaTheme="minorEastAsia"/>
+        </w:rPr>
+        <w:t>np.array</w:t>
+      </w:r>
+      <w:proofErr w:type="spellEnd"/>
+      <w:r>
+        <w:rPr>
+          <w:rFonts w:eastAsiaTheme="minorEastAsia"/>
+        </w:rPr>
+        <w:t>([[299, 511], [239, 1607], [1686, 1828], [1775, 357]])</w:t>
+      </w:r>
+    </w:p>
+    <w:p>
+      <w:pPr>
+        <w:spacing w:after="0"/>
+        <w:rPr>
+          <w:rFonts w:eastAsiaTheme="minorEastAsia"/>
+        </w:rPr>
+      </w:pPr>
+      <w:r>
+        <w:rPr>
+          <w:rFonts w:eastAsiaTheme="minorEastAsia"/>
+        </w:rPr>
+        <w:t xml:space="preserve">    im2Corners = </w:t>
+      </w:r>
+      <w:proofErr w:type="spellStart"/>
+      <w:r>
+        <w:rPr>
+          <w:rFonts w:eastAsiaTheme="minorEastAsia"/>
+        </w:rPr>
+        <w:t>np.array</w:t>
+      </w:r>
+      <w:proofErr w:type="spellEnd"/>
+      <w:r>
+        <w:rPr>
+          <w:rFonts w:eastAsiaTheme="minorEastAsia"/>
+        </w:rPr>
+        <w:t>([[341, 695], [333, 2330], [1884, 2003], [1887, 753]])</w:t>
+      </w:r>
+    </w:p>
+    <w:p>
+      <w:pPr>
+        <w:spacing w:after="0"/>
+        <w:rPr>
+          <w:rFonts w:eastAsiaTheme="minorEastAsia"/>
+        </w:rPr>
+      </w:pPr>
+      <w:r>
+        <w:rPr>
+          <w:rFonts w:eastAsiaTheme="minorEastAsia"/>
+        </w:rPr>
+        <w:t xml:space="preserve">    im3Corners = </w:t>
+      </w:r>
+      <w:proofErr w:type="spellStart"/>
+      <w:r>
+        <w:rPr>
+          <w:rFonts w:eastAsiaTheme="minorEastAsia"/>
+        </w:rPr>
+        <w:t>np.array</w:t>
+      </w:r>
+      <w:proofErr w:type="spellEnd"/>
+      <w:r>
+        <w:rPr>
+          <w:rFonts w:eastAsiaTheme="minorEastAsia"/>
+        </w:rPr>
+        <w:t>([[108, 440], [117, 1369], [1100, 1864], [1218, 303]])</w:t>
+      </w:r>
+    </w:p>
+    <w:p>
+      <w:pPr>
+        <w:spacing w:after="0"/>
+        <w:rPr>
+          <w:rFonts w:eastAsiaTheme="minorEastAsia"/>
+        </w:rPr>
+      </w:pPr>
+      <w:r>
+        <w:rPr>
+          <w:rFonts w:eastAsiaTheme="minorEastAsia"/>
+        </w:rPr>
+        <w:t xml:space="preserve">    </w:t>
+      </w:r>
+    </w:p>
+    <w:p>
+      <w:pPr>
+        <w:spacing w:after="0"/>
+        <w:rPr>
+          <w:rFonts w:eastAsiaTheme="minorEastAsia"/>
+        </w:rPr>
+      </w:pPr>
+      <w:r>
+        <w:rPr>
+          <w:rFonts w:eastAsiaTheme="minorEastAsia"/>
+        </w:rPr>
+        <w:t xml:space="preserve">    H1 = </w:t>
+      </w:r>
+      <w:proofErr w:type="spellStart"/>
+      <w:r>
+        <w:rPr>
+          <w:rFonts w:eastAsiaTheme="minorEastAsia"/>
+        </w:rPr>
+        <w:t>getHomography</w:t>
+      </w:r>
+      <w:proofErr w:type="spellEnd"/>
+      <w:r>
+        <w:rPr>
+          <w:rFonts w:eastAsiaTheme="minorEastAsia"/>
+        </w:rPr>
+        <w:t>(im1Corners, im2Corners)</w:t>
+      </w:r>
+    </w:p>
+    <w:p>
+      <w:pPr>
+        <w:spacing w:after="0"/>
+        <w:rPr>
+          <w:rFonts w:eastAsiaTheme="minorEastAsia"/>
+        </w:rPr>
+      </w:pPr>
+      <w:r>
+        <w:rPr>
+          <w:rFonts w:eastAsiaTheme="minorEastAsia"/>
+        </w:rPr>
+        <w:t xml:space="preserve">    H2 = </w:t>
+      </w:r>
+      <w:proofErr w:type="spellStart"/>
+      <w:r>
+        <w:rPr>
+          <w:rFonts w:eastAsiaTheme="minorEastAsia"/>
+        </w:rPr>
+        <w:t>getHomography</w:t>
+      </w:r>
+      <w:proofErr w:type="spellEnd"/>
+      <w:r>
+        <w:rPr>
+          <w:rFonts w:eastAsiaTheme="minorEastAsia"/>
+        </w:rPr>
+        <w:t>(im2Corners, im3Corners)</w:t>
+      </w:r>
+    </w:p>
+    <w:p>
+      <w:pPr>
+        <w:spacing w:after="0"/>
+        <w:rPr>
+          <w:rFonts w:eastAsiaTheme="minorEastAsia"/>
+        </w:rPr>
+      </w:pPr>
+      <w:r>
+        <w:rPr>
+          <w:rFonts w:eastAsiaTheme="minorEastAsia"/>
+        </w:rPr>
+        <w:t xml:space="preserve">    H = </w:t>
+      </w:r>
+      <w:proofErr w:type="spellStart"/>
+      <w:r>
+        <w:rPr>
+          <w:rFonts w:eastAsiaTheme="minorEastAsia"/>
+        </w:rPr>
+        <w:t>np.matmul</w:t>
+      </w:r>
+      <w:proofErr w:type="spellEnd"/>
+      <w:r>
+        <w:rPr>
+          <w:rFonts w:eastAsiaTheme="minorEastAsia"/>
+        </w:rPr>
+        <w:t>(H1, H2)</w:t>
+      </w:r>
+    </w:p>
+    <w:p>
+      <w:pPr>
+        <w:spacing w:after="0"/>
+        <w:rPr>
+          <w:rFonts w:eastAsiaTheme="minorEastAsia"/>
+        </w:rPr>
+      </w:pPr>
+      <w:r>
+        <w:rPr>
+          <w:rFonts w:eastAsiaTheme="minorEastAsia"/>
+        </w:rPr>
+        <w:t xml:space="preserve">    H /= H[2, 2]</w:t>
+      </w:r>
+    </w:p>
+    <w:p>
+      <w:pPr>
+        <w:spacing w:after="0"/>
+        <w:rPr>
+          <w:rFonts w:eastAsiaTheme="minorEastAsia"/>
+        </w:rPr>
+      </w:pPr>
+      <w:r>
+        <w:rPr>
+          <w:rFonts w:eastAsiaTheme="minorEastAsia"/>
+        </w:rPr>
+        <w:t xml:space="preserve">    </w:t>
+      </w:r>
+    </w:p>
+    <w:p>
+      <w:pPr>
+        <w:spacing w:after="0"/>
+        <w:rPr>
+          <w:rFonts w:eastAsiaTheme="minorEastAsia"/>
+        </w:rPr>
+      </w:pPr>
+      <w:r>
+        <w:rPr>
+          <w:rFonts w:eastAsiaTheme="minorEastAsia"/>
+        </w:rPr>
+        <w:t xml:space="preserve">    </w:t>
+      </w:r>
+      <w:proofErr w:type="spellStart"/>
+      <w:r>
+        <w:rPr>
+          <w:rFonts w:eastAsiaTheme="minorEastAsia"/>
+        </w:rPr>
+        <w:t>img</w:t>
+      </w:r>
+      <w:proofErr w:type="spellEnd"/>
+      <w:r>
+        <w:rPr>
+          <w:rFonts w:eastAsiaTheme="minorEastAsia"/>
+        </w:rPr>
+        <w:t xml:space="preserve"> = cv2.imread('Task1_Images/painting1.jpeg')</w:t>
+      </w:r>
+    </w:p>
+    <w:p>
+      <w:pPr>
+        <w:spacing w:after="0"/>
+        <w:rPr>
+          <w:rFonts w:eastAsiaTheme="minorEastAsia"/>
+        </w:rPr>
+      </w:pPr>
+      <w:r>
+        <w:rPr>
+          <w:rFonts w:eastAsiaTheme="minorEastAsia"/>
+        </w:rPr>
+        <w:t xml:space="preserve">    black = </w:t>
+      </w:r>
+      <w:proofErr w:type="spellStart"/>
+      <w:r>
+        <w:rPr>
+          <w:rFonts w:eastAsiaTheme="minorEastAsia"/>
+        </w:rPr>
+        <w:t>np.zeros</w:t>
+      </w:r>
+      <w:proofErr w:type="spellEnd"/>
+      <w:r>
+        <w:rPr>
+          <w:rFonts w:eastAsiaTheme="minorEastAsia"/>
+        </w:rPr>
+        <w:t>((</w:t>
+      </w:r>
+      <w:proofErr w:type="spellStart"/>
+      <w:r>
+        <w:rPr>
+          <w:rFonts w:eastAsiaTheme="minorEastAsia"/>
+        </w:rPr>
+        <w:t>img.shape</w:t>
+      </w:r>
+      <w:proofErr w:type="spellEnd"/>
+      <w:r>
+        <w:rPr>
+          <w:rFonts w:eastAsiaTheme="minorEastAsia"/>
+        </w:rPr>
+        <w:t xml:space="preserve">[0], </w:t>
+      </w:r>
+      <w:proofErr w:type="spellStart"/>
+      <w:r>
+        <w:rPr>
+          <w:rFonts w:eastAsiaTheme="minorEastAsia"/>
+        </w:rPr>
+        <w:t>img.shape</w:t>
+      </w:r>
+      <w:proofErr w:type="spellEnd"/>
+      <w:r>
+        <w:rPr>
+          <w:rFonts w:eastAsiaTheme="minorEastAsia"/>
+        </w:rPr>
+        <w:t>[1], 3),</w:t>
+      </w:r>
+      <w:proofErr w:type="spellStart"/>
+      <w:r>
+        <w:rPr>
+          <w:rFonts w:eastAsiaTheme="minorEastAsia"/>
+        </w:rPr>
+        <w:t>dtype</w:t>
+      </w:r>
+      <w:proofErr w:type="spellEnd"/>
+      <w:r>
+        <w:rPr>
+          <w:rFonts w:eastAsiaTheme="minorEastAsia"/>
+        </w:rPr>
+        <w:t>='uint8')</w:t>
+      </w:r>
+    </w:p>
+    <w:p>
+      <w:pPr>
+        <w:spacing w:after="0"/>
+        <w:rPr>
+          <w:rFonts w:eastAsiaTheme="minorEastAsia"/>
+        </w:rPr>
+      </w:pPr>
+      <w:r>
+        <w:rPr>
+          <w:rFonts w:eastAsiaTheme="minorEastAsia"/>
+        </w:rPr>
+        <w:t xml:space="preserve">    corners = </w:t>
+      </w:r>
+      <w:proofErr w:type="spellStart"/>
+      <w:r>
+        <w:rPr>
+          <w:rFonts w:eastAsiaTheme="minorEastAsia"/>
+        </w:rPr>
+        <w:t>np.array</w:t>
+      </w:r>
+      <w:proofErr w:type="spellEnd"/>
+      <w:r>
+        <w:rPr>
+          <w:rFonts w:eastAsiaTheme="minorEastAsia"/>
+        </w:rPr>
+        <w:t>([[0, 0], [0, 1125], [1920, 1125], [1920, 0]])</w:t>
+      </w:r>
+    </w:p>
+    <w:p>
+      <w:pPr>
+        <w:spacing w:after="0"/>
+        <w:rPr>
+          <w:rFonts w:eastAsiaTheme="minorEastAsia"/>
+        </w:rPr>
+      </w:pPr>
+      <w:r>
+        <w:rPr>
+          <w:rFonts w:eastAsiaTheme="minorEastAsia"/>
+        </w:rPr>
+        <w:t xml:space="preserve">    cv2.imwrite('black.jpg', black)</w:t>
+      </w:r>
+    </w:p>
+    <w:p>
+      <w:pPr>
+        <w:spacing w:after="0"/>
+        <w:rPr>
+          <w:rFonts w:eastAsiaTheme="minorEastAsia"/>
+        </w:rPr>
+      </w:pPr>
+      <w:r>
+        <w:rPr>
+          <w:rFonts w:eastAsiaTheme="minorEastAsia"/>
+        </w:rPr>
+        <w:t xml:space="preserve">    </w:t>
+      </w:r>
+      <w:proofErr w:type="spellStart"/>
+      <w:r>
+        <w:rPr>
+          <w:rFonts w:eastAsiaTheme="minorEastAsia"/>
+        </w:rPr>
+        <w:t>imNew</w:t>
+      </w:r>
+      <w:proofErr w:type="spellEnd"/>
+      <w:r>
+        <w:rPr>
+          <w:rFonts w:eastAsiaTheme="minorEastAsia"/>
+        </w:rPr>
+        <w:t xml:space="preserve"> = </w:t>
+      </w:r>
+      <w:proofErr w:type="spellStart"/>
+      <w:r>
+        <w:rPr>
+          <w:rFonts w:eastAsiaTheme="minorEastAsia"/>
+        </w:rPr>
+        <w:t>newImage</w:t>
+      </w:r>
+      <w:proofErr w:type="spellEnd"/>
+      <w:r>
+        <w:rPr>
+          <w:rFonts w:eastAsiaTheme="minorEastAsia"/>
+        </w:rPr>
+        <w:t>(</w:t>
+      </w:r>
+      <w:proofErr w:type="spellStart"/>
+      <w:r>
+        <w:rPr>
+          <w:rFonts w:eastAsiaTheme="minorEastAsia"/>
+        </w:rPr>
+        <w:t>img</w:t>
+      </w:r>
+      <w:proofErr w:type="spellEnd"/>
+      <w:r>
+        <w:rPr>
+          <w:rFonts w:eastAsiaTheme="minorEastAsia"/>
+        </w:rPr>
+        <w:t>, black, im3Corners, H)</w:t>
+      </w:r>
+    </w:p>
+    <w:p>
+      <w:pPr>
+        <w:spacing w:after="0"/>
+        <w:rPr>
+          <w:rFonts w:eastAsiaTheme="minorEastAsia"/>
+        </w:rPr>
+      </w:pPr>
+      <w:r>
+        <w:rPr>
+          <w:rFonts w:eastAsiaTheme="minorEastAsia"/>
+        </w:rPr>
+        <w:t xml:space="preserve">    cv2.imwrite('Task1_Results/Task1_2.jpeg', </w:t>
+      </w:r>
+      <w:proofErr w:type="spellStart"/>
+      <w:r>
+        <w:rPr>
+          <w:rFonts w:eastAsiaTheme="minorEastAsia"/>
+        </w:rPr>
+        <w:t>imNew</w:t>
+      </w:r>
+      <w:proofErr w:type="spellEnd"/>
+      <w:r>
+        <w:rPr>
+          <w:rFonts w:eastAsiaTheme="minorEastAsia"/>
+        </w:rPr>
+        <w:t>)</w:t>
+      </w:r>
+    </w:p>
+    <w:p>
+      <w:pPr>
+        <w:spacing w:after="0"/>
+        <w:rPr>
+          <w:rFonts w:eastAsiaTheme="minorEastAsia"/>
+        </w:rPr>
+      </w:pPr>
+      <w:r>
+        <w:rPr>
+          <w:rFonts w:eastAsiaTheme="minorEastAsia"/>
+        </w:rPr>
+        <w:lastRenderedPageBreak/>
+        <w:t xml:space="preserve">    return</w:t>
+      </w:r>
+    </w:p>
+    <w:p>
+      <w:pPr>
+        <w:spacing w:after="0"/>
+        <w:rPr>
+          <w:rFonts w:eastAsiaTheme="minorEastAsia"/>
+        </w:rPr>
+      </w:pPr>
+    </w:p>
+    <w:p>
+      <w:pPr>
+        <w:spacing w:after="0"/>
+        <w:rPr>
+          <w:rFonts w:eastAsiaTheme="minorEastAsia"/>
+        </w:rPr>
+      </w:pPr>
+      <w:r>
+        <w:rPr>
+          <w:rFonts w:eastAsiaTheme="minorEastAsia"/>
+        </w:rPr>
+        <w:t>def task2():</w:t>
+      </w:r>
+    </w:p>
+    <w:p>
+      <w:pPr>
+        <w:spacing w:after="0"/>
+        <w:rPr>
+          <w:rFonts w:eastAsiaTheme="minorEastAsia"/>
+        </w:rPr>
+      </w:pPr>
+      <w:r>
+        <w:rPr>
+          <w:rFonts w:eastAsiaTheme="minorEastAsia"/>
+        </w:rPr>
+        <w:t xml:space="preserve">    </w:t>
+      </w:r>
+      <w:proofErr w:type="spellStart"/>
+      <w:r>
+        <w:rPr>
+          <w:rFonts w:eastAsiaTheme="minorEastAsia"/>
+        </w:rPr>
+        <w:t>mountCorners</w:t>
+      </w:r>
+      <w:proofErr w:type="spellEnd"/>
+      <w:r>
+        <w:rPr>
+          <w:rFonts w:eastAsiaTheme="minorEastAsia"/>
+        </w:rPr>
+        <w:t xml:space="preserve"> = </w:t>
+      </w:r>
+      <w:proofErr w:type="spellStart"/>
+      <w:r>
+        <w:rPr>
+          <w:rFonts w:eastAsiaTheme="minorEastAsia"/>
+        </w:rPr>
+        <w:t>np.array</w:t>
+      </w:r>
+      <w:proofErr w:type="spellEnd"/>
+      <w:r>
+        <w:rPr>
+          <w:rFonts w:eastAsiaTheme="minorEastAsia"/>
+        </w:rPr>
+        <w:t>([[0, 0], [0, 3024], [4032, 3024], [4032, 0]])</w:t>
+      </w:r>
+    </w:p>
+    <w:p>
+      <w:pPr>
+        <w:spacing w:after="0"/>
+        <w:rPr>
+          <w:rFonts w:eastAsiaTheme="minorEastAsia"/>
+        </w:rPr>
+      </w:pPr>
+      <w:r>
+        <w:rPr>
+          <w:rFonts w:eastAsiaTheme="minorEastAsia"/>
+        </w:rPr>
+        <w:t xml:space="preserve">    im1Corners = </w:t>
+      </w:r>
+      <w:proofErr w:type="spellStart"/>
+      <w:r>
+        <w:rPr>
+          <w:rFonts w:eastAsiaTheme="minorEastAsia"/>
+        </w:rPr>
+        <w:t>np.array</w:t>
+      </w:r>
+      <w:proofErr w:type="spellEnd"/>
+      <w:r>
+        <w:rPr>
+          <w:rFonts w:eastAsiaTheme="minorEastAsia"/>
+        </w:rPr>
+        <w:t>([[454, 1117], [576, 2744], [2384, 2357], [2331, 1229]])</w:t>
+      </w:r>
+    </w:p>
+    <w:p>
+      <w:pPr>
+        <w:spacing w:after="0"/>
+        <w:rPr>
+          <w:rFonts w:eastAsiaTheme="minorEastAsia"/>
+        </w:rPr>
+      </w:pPr>
+      <w:r>
+        <w:rPr>
+          <w:rFonts w:eastAsiaTheme="minorEastAsia"/>
+        </w:rPr>
+        <w:t xml:space="preserve">    im2Corners = </w:t>
+      </w:r>
+      <w:proofErr w:type="spellStart"/>
+      <w:r>
+        <w:rPr>
+          <w:rFonts w:eastAsiaTheme="minorEastAsia"/>
+        </w:rPr>
+        <w:t>np.array</w:t>
+      </w:r>
+      <w:proofErr w:type="spellEnd"/>
+      <w:r>
+        <w:rPr>
+          <w:rFonts w:eastAsiaTheme="minorEastAsia"/>
+        </w:rPr>
+        <w:t>([[1029, 1289], [975, 2259], [2166, 2742], [2321, 1165]])</w:t>
+      </w:r>
+    </w:p>
+    <w:p>
+      <w:pPr>
+        <w:spacing w:after="0"/>
+        <w:rPr>
+          <w:rFonts w:eastAsiaTheme="minorEastAsia"/>
+        </w:rPr>
+      </w:pPr>
+      <w:r>
+        <w:rPr>
+          <w:rFonts w:eastAsiaTheme="minorEastAsia"/>
+        </w:rPr>
+        <w:t xml:space="preserve">    im3Corners = </w:t>
+      </w:r>
+      <w:proofErr w:type="spellStart"/>
+      <w:r>
+        <w:rPr>
+          <w:rFonts w:eastAsiaTheme="minorEastAsia"/>
+        </w:rPr>
+        <w:t>np.array</w:t>
+      </w:r>
+      <w:proofErr w:type="spellEnd"/>
+      <w:r>
+        <w:rPr>
+          <w:rFonts w:eastAsiaTheme="minorEastAsia"/>
+        </w:rPr>
+        <w:t>([[1045, 1281], [1439, 2663], [2079, 1530], [1984, 499]])</w:t>
+      </w:r>
+    </w:p>
+    <w:p>
+      <w:pPr>
+        <w:spacing w:after="0"/>
+        <w:rPr>
+          <w:rFonts w:eastAsiaTheme="minorEastAsia"/>
+        </w:rPr>
+      </w:pPr>
+      <w:r>
+        <w:rPr>
+          <w:rFonts w:eastAsiaTheme="minorEastAsia"/>
+        </w:rPr>
+        <w:t xml:space="preserve">    </w:t>
+      </w:r>
+    </w:p>
+    <w:p>
+      <w:pPr>
+        <w:spacing w:after="0"/>
+        <w:rPr>
+          <w:rFonts w:eastAsiaTheme="minorEastAsia"/>
+        </w:rPr>
+      </w:pPr>
+      <w:r>
+        <w:rPr>
+          <w:rFonts w:eastAsiaTheme="minorEastAsia"/>
+        </w:rPr>
+        <w:t xml:space="preserve">    H1 = </w:t>
+      </w:r>
+      <w:proofErr w:type="spellStart"/>
+      <w:r>
+        <w:rPr>
+          <w:rFonts w:eastAsiaTheme="minorEastAsia"/>
+        </w:rPr>
+        <w:t>getHomography</w:t>
+      </w:r>
+      <w:proofErr w:type="spellEnd"/>
+      <w:r>
+        <w:rPr>
+          <w:rFonts w:eastAsiaTheme="minorEastAsia"/>
+        </w:rPr>
+        <w:t>(</w:t>
+      </w:r>
+      <w:proofErr w:type="spellStart"/>
+      <w:r>
+        <w:rPr>
+          <w:rFonts w:eastAsiaTheme="minorEastAsia"/>
+        </w:rPr>
+        <w:t>mountCorners</w:t>
+      </w:r>
+      <w:proofErr w:type="spellEnd"/>
+      <w:r>
+        <w:rPr>
+          <w:rFonts w:eastAsiaTheme="minorEastAsia"/>
+        </w:rPr>
+        <w:t>, im1Corners)</w:t>
+      </w:r>
+    </w:p>
+    <w:p>
+      <w:pPr>
+        <w:spacing w:after="0"/>
+        <w:rPr>
+          <w:rFonts w:eastAsiaTheme="minorEastAsia"/>
+        </w:rPr>
+      </w:pPr>
+      <w:r>
+        <w:rPr>
+          <w:rFonts w:eastAsiaTheme="minorEastAsia"/>
+        </w:rPr>
+        <w:t xml:space="preserve">    H2 = </w:t>
+      </w:r>
+      <w:proofErr w:type="spellStart"/>
+      <w:r>
+        <w:rPr>
+          <w:rFonts w:eastAsiaTheme="minorEastAsia"/>
+        </w:rPr>
+        <w:t>getHomography</w:t>
+      </w:r>
+      <w:proofErr w:type="spellEnd"/>
+      <w:r>
+        <w:rPr>
+          <w:rFonts w:eastAsiaTheme="minorEastAsia"/>
+        </w:rPr>
+        <w:t>(</w:t>
+      </w:r>
+      <w:proofErr w:type="spellStart"/>
+      <w:r>
+        <w:rPr>
+          <w:rFonts w:eastAsiaTheme="minorEastAsia"/>
+        </w:rPr>
+        <w:t>mountCorners</w:t>
+      </w:r>
+      <w:proofErr w:type="spellEnd"/>
+      <w:r>
+        <w:rPr>
+          <w:rFonts w:eastAsiaTheme="minorEastAsia"/>
+        </w:rPr>
+        <w:t>, im2Corners)</w:t>
+      </w:r>
+    </w:p>
+    <w:p>
+      <w:pPr>
+        <w:spacing w:after="0"/>
+        <w:rPr>
+          <w:rFonts w:eastAsiaTheme="minorEastAsia"/>
+        </w:rPr>
+      </w:pPr>
+      <w:r>
+        <w:rPr>
+          <w:rFonts w:eastAsiaTheme="minorEastAsia"/>
+        </w:rPr>
+        <w:t xml:space="preserve">    H3 = </w:t>
+      </w:r>
+      <w:proofErr w:type="spellStart"/>
+      <w:r>
+        <w:rPr>
+          <w:rFonts w:eastAsiaTheme="minorEastAsia"/>
+        </w:rPr>
+        <w:t>getHomography</w:t>
+      </w:r>
+      <w:proofErr w:type="spellEnd"/>
+      <w:r>
+        <w:rPr>
+          <w:rFonts w:eastAsiaTheme="minorEastAsia"/>
+        </w:rPr>
+        <w:t>(</w:t>
+      </w:r>
+      <w:proofErr w:type="spellStart"/>
+      <w:r>
+        <w:rPr>
+          <w:rFonts w:eastAsiaTheme="minorEastAsia"/>
+        </w:rPr>
+        <w:t>mountCorners</w:t>
+      </w:r>
+      <w:proofErr w:type="spellEnd"/>
+      <w:r>
+        <w:rPr>
+          <w:rFonts w:eastAsiaTheme="minorEastAsia"/>
+        </w:rPr>
+        <w:t>, im3Corners)</w:t>
+      </w:r>
+    </w:p>
+    <w:p>
+      <w:pPr>
+        <w:spacing w:after="0"/>
+        <w:rPr>
+          <w:rFonts w:eastAsiaTheme="minorEastAsia"/>
+        </w:rPr>
+      </w:pPr>
+      <w:r>
+        <w:rPr>
+          <w:rFonts w:eastAsiaTheme="minorEastAsia"/>
+        </w:rPr>
+        <w:t xml:space="preserve">    </w:t>
+      </w:r>
+    </w:p>
+    <w:p>
+      <w:pPr>
+        <w:spacing w:after="0"/>
+        <w:rPr>
+          <w:rFonts w:eastAsiaTheme="minorEastAsia"/>
+        </w:rPr>
+      </w:pPr>
+      <w:r>
+        <w:rPr>
+          <w:rFonts w:eastAsiaTheme="minorEastAsia"/>
+        </w:rPr>
+        <w:t xml:space="preserve">    im1 = cv2.imread('Task2_Images/1.jpg')</w:t>
+      </w:r>
+    </w:p>
+    <w:p>
+      <w:pPr>
+        <w:spacing w:after="0"/>
+        <w:rPr>
+          <w:rFonts w:eastAsiaTheme="minorEastAsia"/>
+        </w:rPr>
+      </w:pPr>
+      <w:r>
+        <w:rPr>
+          <w:rFonts w:eastAsiaTheme="minorEastAsia"/>
+        </w:rPr>
+        <w:t xml:space="preserve">    im2 = cv2.imread('Task2_Images/2.jpg')</w:t>
+      </w:r>
+    </w:p>
+    <w:p>
+      <w:pPr>
+        <w:spacing w:after="0"/>
+        <w:rPr>
+          <w:rFonts w:eastAsiaTheme="minorEastAsia"/>
+        </w:rPr>
+      </w:pPr>
+      <w:r>
+        <w:rPr>
+          <w:rFonts w:eastAsiaTheme="minorEastAsia"/>
+        </w:rPr>
+        <w:t xml:space="preserve">    im3 = cv2.imread('Task2_Images/3.jpg')</w:t>
+      </w:r>
+    </w:p>
+    <w:p>
+      <w:pPr>
+        <w:spacing w:after="0"/>
+        <w:rPr>
+          <w:rFonts w:eastAsiaTheme="minorEastAsia"/>
+        </w:rPr>
+      </w:pPr>
+      <w:r>
+        <w:rPr>
+          <w:rFonts w:eastAsiaTheme="minorEastAsia"/>
+        </w:rPr>
+        <w:t xml:space="preserve">    </w:t>
+      </w:r>
+      <w:proofErr w:type="spellStart"/>
+      <w:r>
+        <w:rPr>
+          <w:rFonts w:eastAsiaTheme="minorEastAsia"/>
+        </w:rPr>
+        <w:t>imMt</w:t>
+      </w:r>
+      <w:proofErr w:type="spellEnd"/>
+      <w:r>
+        <w:rPr>
+          <w:rFonts w:eastAsiaTheme="minorEastAsia"/>
+        </w:rPr>
+        <w:t xml:space="preserve"> = cv2.imread('Task2_Images/4.jpg')</w:t>
+      </w:r>
+    </w:p>
+    <w:p>
+      <w:pPr>
+        <w:spacing w:after="0"/>
+        <w:rPr>
+          <w:rFonts w:eastAsiaTheme="minorEastAsia"/>
+        </w:rPr>
+      </w:pPr>
+      <w:r>
+        <w:rPr>
+          <w:rFonts w:eastAsiaTheme="minorEastAsia"/>
+        </w:rPr>
+        <w:t xml:space="preserve">    </w:t>
+      </w:r>
+    </w:p>
+    <w:p>
+      <w:pPr>
+        <w:spacing w:after="0"/>
+        <w:rPr>
+          <w:rFonts w:eastAsiaTheme="minorEastAsia"/>
+        </w:rPr>
+      </w:pPr>
+      <w:r>
+        <w:rPr>
+          <w:rFonts w:eastAsiaTheme="minorEastAsia"/>
+        </w:rPr>
+        <w:t xml:space="preserve">    im1New = </w:t>
+      </w:r>
+      <w:proofErr w:type="spellStart"/>
+      <w:r>
+        <w:rPr>
+          <w:rFonts w:eastAsiaTheme="minorEastAsia"/>
+        </w:rPr>
+        <w:t>newImage</w:t>
+      </w:r>
+      <w:proofErr w:type="spellEnd"/>
+      <w:r>
+        <w:rPr>
+          <w:rFonts w:eastAsiaTheme="minorEastAsia"/>
+        </w:rPr>
+        <w:t>(</w:t>
+      </w:r>
+      <w:proofErr w:type="spellStart"/>
+      <w:r>
+        <w:rPr>
+          <w:rFonts w:eastAsiaTheme="minorEastAsia"/>
+        </w:rPr>
+        <w:t>imMt</w:t>
+      </w:r>
+      <w:proofErr w:type="spellEnd"/>
+      <w:r>
+        <w:rPr>
+          <w:rFonts w:eastAsiaTheme="minorEastAsia"/>
+        </w:rPr>
+        <w:t>, im1, im1Corners, H1)</w:t>
+      </w:r>
+    </w:p>
+    <w:p>
+      <w:pPr>
+        <w:spacing w:after="0"/>
+        <w:rPr>
+          <w:rFonts w:eastAsiaTheme="minorEastAsia"/>
+        </w:rPr>
+      </w:pPr>
+      <w:r>
+        <w:rPr>
+          <w:rFonts w:eastAsiaTheme="minorEastAsia"/>
+        </w:rPr>
+        <w:t xml:space="preserve">    cv2.imwrite('Task2_Results/Image1.jpg', im1New)</w:t>
+      </w:r>
+    </w:p>
+    <w:p>
+      <w:pPr>
+        <w:spacing w:after="0"/>
+        <w:rPr>
+          <w:rFonts w:eastAsiaTheme="minorEastAsia"/>
+        </w:rPr>
+      </w:pPr>
+      <w:r>
+        <w:rPr>
+          <w:rFonts w:eastAsiaTheme="minorEastAsia"/>
+        </w:rPr>
+        <w:t xml:space="preserve">    im2New = </w:t>
+      </w:r>
+      <w:proofErr w:type="spellStart"/>
+      <w:r>
+        <w:rPr>
+          <w:rFonts w:eastAsiaTheme="minorEastAsia"/>
+        </w:rPr>
+        <w:t>newImage</w:t>
+      </w:r>
+      <w:proofErr w:type="spellEnd"/>
+      <w:r>
+        <w:rPr>
+          <w:rFonts w:eastAsiaTheme="minorEastAsia"/>
+        </w:rPr>
+        <w:t>(</w:t>
+      </w:r>
+      <w:proofErr w:type="spellStart"/>
+      <w:r>
+        <w:rPr>
+          <w:rFonts w:eastAsiaTheme="minorEastAsia"/>
+        </w:rPr>
+        <w:t>imMt</w:t>
+      </w:r>
+      <w:proofErr w:type="spellEnd"/>
+      <w:r>
+        <w:rPr>
+          <w:rFonts w:eastAsiaTheme="minorEastAsia"/>
+        </w:rPr>
+        <w:t>, im2, im2Corners, H2)</w:t>
+      </w:r>
+    </w:p>
+    <w:p>
+      <w:pPr>
+        <w:spacing w:after="0"/>
+        <w:rPr>
+          <w:rFonts w:eastAsiaTheme="minorEastAsia"/>
+        </w:rPr>
+      </w:pPr>
+      <w:r>
+        <w:rPr>
+          <w:rFonts w:eastAsiaTheme="minorEastAsia"/>
+        </w:rPr>
+        <w:t xml:space="preserve">    cv2.imwrite('Task2_Results/Image2.jpg', im2New)</w:t>
+      </w:r>
+    </w:p>
+    <w:p>
+      <w:pPr>
+        <w:spacing w:after="0"/>
+        <w:rPr>
+          <w:rFonts w:eastAsiaTheme="minorEastAsia"/>
+        </w:rPr>
+      </w:pPr>
+      <w:r>
+        <w:rPr>
+          <w:rFonts w:eastAsiaTheme="minorEastAsia"/>
+        </w:rPr>
+        <w:t xml:space="preserve">    im3New = </w:t>
+      </w:r>
+      <w:proofErr w:type="spellStart"/>
+      <w:r>
+        <w:rPr>
+          <w:rFonts w:eastAsiaTheme="minorEastAsia"/>
+        </w:rPr>
+        <w:t>newImage</w:t>
+      </w:r>
+      <w:proofErr w:type="spellEnd"/>
+      <w:r>
+        <w:rPr>
+          <w:rFonts w:eastAsiaTheme="minorEastAsia"/>
+        </w:rPr>
+        <w:t>(</w:t>
+      </w:r>
+      <w:proofErr w:type="spellStart"/>
+      <w:r>
+        <w:rPr>
+          <w:rFonts w:eastAsiaTheme="minorEastAsia"/>
+        </w:rPr>
+        <w:t>imMt</w:t>
+      </w:r>
+      <w:proofErr w:type="spellEnd"/>
+      <w:r>
+        <w:rPr>
+          <w:rFonts w:eastAsiaTheme="minorEastAsia"/>
+        </w:rPr>
+        <w:t>, im3, im3Corners, H3)</w:t>
+      </w:r>
+    </w:p>
+    <w:p>
+      <w:pPr>
+        <w:spacing w:after="0"/>
+        <w:rPr>
+          <w:rFonts w:eastAsiaTheme="minorEastAsia"/>
+        </w:rPr>
+      </w:pPr>
+      <w:r>
+        <w:rPr>
+          <w:rFonts w:eastAsiaTheme="minorEastAsia"/>
+        </w:rPr>
+        <w:t xml:space="preserve">    cv2.imwrite('Task2_Results/Image3.jpg', im3New)</w:t>
+      </w:r>
+    </w:p>
+    <w:p>
+      <w:pPr>
+        <w:spacing w:after="0"/>
+        <w:rPr>
+          <w:rFonts w:eastAsiaTheme="minorEastAsia"/>
+        </w:rPr>
+      </w:pPr>
+      <w:r>
+        <w:rPr>
+          <w:rFonts w:eastAsiaTheme="minorEastAsia"/>
+        </w:rPr>
+        <w:t xml:space="preserve">    return</w:t>
+      </w:r>
+    </w:p>
+    <w:p>
+      <w:pPr>
+        <w:spacing w:after="0"/>
+        <w:rPr>
+          <w:rFonts w:eastAsiaTheme="minorEastAsia"/>
+        </w:rPr>
+      </w:pPr>
+    </w:p>
+    <w:p>
+      <w:pPr>
+        <w:spacing w:after="0"/>
+        <w:rPr>
+          <w:rFonts w:eastAsiaTheme="minorEastAsia"/>
+        </w:rPr>
+      </w:pPr>
+      <w:r>
+        <w:rPr>
+          <w:rFonts w:eastAsiaTheme="minorEastAsia"/>
+        </w:rPr>
+        <w:t>task1_1()</w:t>
+      </w:r>
+    </w:p>
+    <w:p>
+      <w:pPr>
+        <w:spacing w:after="0"/>
+        <w:rPr>
+          <w:rFonts w:eastAsiaTheme="minorEastAsia"/>
+        </w:rPr>
+      </w:pPr>
+      <w:r>
+        <w:rPr>
+          <w:rFonts w:eastAsiaTheme="minorEastAsia"/>
+        </w:rPr>
+        <w:t>task1_2()</w:t>
+      </w:r>
+    </w:p>
+    <w:p>
+      <w:pPr>
+        <w:spacing w:after="0"/>
+        <w:rPr>
+          <w:rFonts w:eastAsiaTheme="minorEastAsia"/>
+        </w:rPr>
+      </w:pPr>
+      <w:r>
+        <w:rPr>
+          <w:rFonts w:eastAsiaTheme="minorEastAsia"/>
+        </w:rPr>
+        <w:t>task2()</w:t>
+      </w:r>
       <w:bookmarkStart w:id="0" w:name="_GoBack"/>
       <w:bookmarkEnd w:id="0"/>
     </w:p>
